--- a/Core-concepts/M1-Homework-Challenge-Core-Concepts.docx
+++ b/Core-concepts/M1-Homework-Challenge-Core-Concepts.docx
@@ -1,10 +1,10 @@
 
 <file path=word/document.xml><?xml version="1.0" encoding="utf-8"?>
-<w:document xmlns:wpc="http://schemas.microsoft.com/office/word/2010/wordprocessingCanvas" xmlns:cx="http://schemas.microsoft.com/office/drawing/2014/chartex" xmlns:cx1="http://schemas.microsoft.com/office/drawing/2015/9/8/chartex" xmlns:cx2="http://schemas.microsoft.com/office/drawing/2015/10/21/chartex" xmlns:cx3="http://schemas.microsoft.com/office/drawing/2016/5/9/chartex" xmlns:cx4="http://schemas.microsoft.com/office/drawing/2016/5/10/chartex" xmlns:cx5="http://schemas.microsoft.com/office/drawing/2016/5/11/chartex" xmlns:cx6="http://schemas.microsoft.com/office/drawing/2016/5/12/chartex" xmlns:cx7="http://schemas.microsoft.com/office/drawing/2016/5/13/chartex" xmlns:cx8="http://schemas.microsoft.com/office/drawing/2016/5/14/chartex" xmlns:mc="http://schemas.openxmlformats.org/markup-compatibility/2006" xmlns:aink="http://schemas.microsoft.com/office/drawing/2016/ink" xmlns:am3d="http://schemas.microsoft.com/office/drawing/2017/model3d" xmlns:o="urn:schemas-microsoft-com:office:office" xmlns:oel="http://schemas.microsoft.com/office/2019/extlst" xmlns:r="http://schemas.openxmlformats.org/officeDocument/2006/relationships" xmlns:m="http://schemas.openxmlformats.org/officeDocument/2006/math" xmlns:v="urn:schemas-microsoft-com:vml" xmlns:wp14="http://schemas.microsoft.com/office/word/2010/wordprocessingDrawing" xmlns:wp="http://schemas.openxmlformats.org/drawingml/2006/wordprocessingDrawing" xmlns:w10="urn:schemas-microsoft-com:office:word" xmlns:w="http://schemas.openxmlformats.org/wordprocessingml/2006/main" xmlns:w14="http://schemas.microsoft.com/office/word/2010/wordml" xmlns:w15="http://schemas.microsoft.com/office/word/2012/wordml" xmlns:w16cex="http://schemas.microsoft.com/office/word/2018/wordml/cex" xmlns:w16cid="http://schemas.microsoft.com/office/word/2016/wordml/cid" xmlns:w16="http://schemas.microsoft.com/office/word/2018/wordml" xmlns:w16du="http://schemas.microsoft.com/office/word/2023/wordml/word16du" xmlns:w16sdtdh="http://schemas.microsoft.com/office/word/2020/wordml/sdtdatahash" xmlns:w16se="http://schemas.microsoft.com/office/word/2015/wordml/symex" xmlns:wpg="http://schemas.microsoft.com/office/word/2010/wordprocessingGroup" xmlns:wpi="http://schemas.microsoft.com/office/word/2010/wordprocessingInk" xmlns:wne="http://schemas.microsoft.com/office/word/2006/wordml" xmlns:wps="http://schemas.microsoft.com/office/word/2010/wordprocessingShape" mc:Ignorable="w14 w15 w16se w16cid w16 w16cex w16sdtdh w16du wp14">
+<w:document xmlns:wpc="http://schemas.microsoft.com/office/word/2010/wordprocessingCanvas" xmlns:cx="http://schemas.microsoft.com/office/drawing/2014/chartex" xmlns:cx1="http://schemas.microsoft.com/office/drawing/2015/9/8/chartex" xmlns:cx2="http://schemas.microsoft.com/office/drawing/2015/10/21/chartex" xmlns:cx3="http://schemas.microsoft.com/office/drawing/2016/5/9/chartex" xmlns:cx4="http://schemas.microsoft.com/office/drawing/2016/5/10/chartex" xmlns:cx5="http://schemas.microsoft.com/office/drawing/2016/5/11/chartex" xmlns:cx6="http://schemas.microsoft.com/office/drawing/2016/5/12/chartex" xmlns:cx7="http://schemas.microsoft.com/office/drawing/2016/5/13/chartex" xmlns:cx8="http://schemas.microsoft.com/office/drawing/2016/5/14/chartex" xmlns:mc="http://schemas.openxmlformats.org/markup-compatibility/2006" xmlns:aink="http://schemas.microsoft.com/office/drawing/2016/ink" xmlns:am3d="http://schemas.microsoft.com/office/drawing/2017/model3d" xmlns:o="urn:schemas-microsoft-com:office:office" xmlns:oel="http://schemas.microsoft.com/office/2019/extlst" xmlns:r="http://schemas.openxmlformats.org/officeDocument/2006/relationships" xmlns:m="http://schemas.openxmlformats.org/officeDocument/2006/math" xmlns:v="urn:schemas-microsoft-com:vml" xmlns:wp14="http://schemas.microsoft.com/office/word/2010/wordprocessingDrawing" xmlns:wp="http://schemas.openxmlformats.org/drawingml/2006/wordprocessingDrawing" xmlns:w10="urn:schemas-microsoft-com:office:word" xmlns:w="http://schemas.openxmlformats.org/wordprocessingml/2006/main" xmlns:w14="http://schemas.microsoft.com/office/word/2010/wordml" xmlns:w15="http://schemas.microsoft.com/office/word/2012/wordml" xmlns:w16cex="http://schemas.microsoft.com/office/word/2018/wordml/cex" xmlns:w16cid="http://schemas.microsoft.com/office/word/2016/wordml/cid" xmlns:w16="http://schemas.microsoft.com/office/word/2018/wordml" xmlns:w16du="http://schemas.microsoft.com/office/word/2023/wordml/word16du" xmlns:w16sdtdh="http://schemas.microsoft.com/office/word/2020/wordml/sdtdatahash" xmlns:w16sdtfl="http://schemas.microsoft.com/office/word/2024/wordml/sdtformatlock" xmlns:w16se="http://schemas.microsoft.com/office/word/2015/wordml/symex" xmlns:wpg="http://schemas.microsoft.com/office/word/2010/wordprocessingGroup" xmlns:wpi="http://schemas.microsoft.com/office/word/2010/wordprocessingInk" xmlns:wne="http://schemas.microsoft.com/office/word/2006/wordml" xmlns:wps="http://schemas.microsoft.com/office/word/2010/wordprocessingShape" mc:Ignorable="w14 w15 w16se w16cid w16 w16cex w16sdtdh w16sdtfl w16du wp14">
   <w:body>
     <w:p>
       <w:pPr>
-        <w:pStyle w:val="Heading1"/>
+        <w:pStyle w:val="1"/>
         <w:jc w:val="center"/>
         <w:rPr>
           <w:sz w:val="36"/>
@@ -41,12 +41,20 @@
         <w:t>single node</w:t>
       </w:r>
       <w:r>
-        <w:t>) cluster as the one used during the practice</w:t>
+        <w:t xml:space="preserve">) cluster </w:t>
+      </w:r>
+      <w:proofErr w:type="gramStart"/>
+      <w:r>
+        <w:t>as</w:t>
+      </w:r>
+      <w:proofErr w:type="gramEnd"/>
+      <w:r>
+        <w:t xml:space="preserve"> the one used during the practice</w:t>
       </w:r>
     </w:p>
     <w:p>
       <w:pPr>
-        <w:pStyle w:val="Heading2"/>
+        <w:pStyle w:val="2"/>
         <w:numPr>
           <w:ilvl w:val="0"/>
           <w:numId w:val="0"/>
@@ -62,7 +70,7 @@
     </w:p>
     <w:p>
       <w:pPr>
-        <w:pStyle w:val="ListParagraph"/>
+        <w:pStyle w:val="ac"/>
         <w:numPr>
           <w:ilvl w:val="0"/>
           <w:numId w:val="44"/>
@@ -81,7 +89,7 @@
     </w:p>
     <w:p>
       <w:pPr>
-        <w:pStyle w:val="ListParagraph"/>
+        <w:pStyle w:val="ac"/>
         <w:numPr>
           <w:ilvl w:val="1"/>
           <w:numId w:val="44"/>
@@ -105,7 +113,7 @@
     </w:p>
     <w:p>
       <w:pPr>
-        <w:pStyle w:val="ListParagraph"/>
+        <w:pStyle w:val="ac"/>
         <w:numPr>
           <w:ilvl w:val="1"/>
           <w:numId w:val="44"/>
@@ -152,13 +160,23 @@
         </w:rPr>
         <w:t>(</w:t>
       </w:r>
+      <w:proofErr w:type="spellStart"/>
       <w:r>
         <w:rPr>
           <w:rFonts w:ascii="Consolas" w:hAnsi="Consolas"/>
           <w:b/>
           <w:bCs/>
         </w:rPr>
-        <w:t>shekeriev/k8s-</w:t>
+        <w:t>shekeriev</w:t>
+      </w:r>
+      <w:proofErr w:type="spellEnd"/>
+      <w:r>
+        <w:rPr>
+          <w:rFonts w:ascii="Consolas" w:hAnsi="Consolas"/>
+          <w:b/>
+          <w:bCs/>
+        </w:rPr>
+        <w:t>/k8s-</w:t>
       </w:r>
       <w:r>
         <w:rPr>
@@ -201,8 +219,18 @@
           <w:b/>
           <w:bCs/>
         </w:rPr>
-        <w:t>app=hw</w:t>
-      </w:r>
+        <w:t>app=</w:t>
+      </w:r>
+      <w:proofErr w:type="spellStart"/>
+      <w:r>
+        <w:rPr>
+          <w:rFonts w:ascii="Consolas" w:hAnsi="Consolas"/>
+          <w:b/>
+          <w:bCs/>
+        </w:rPr>
+        <w:t>hw</w:t>
+      </w:r>
+      <w:proofErr w:type="spellEnd"/>
       <w:r>
         <w:t xml:space="preserve"> and </w:t>
       </w:r>
@@ -217,7 +245,7 @@
     </w:p>
     <w:p>
       <w:pPr>
-        <w:pStyle w:val="ListParagraph"/>
+        <w:pStyle w:val="ac"/>
         <w:numPr>
           <w:ilvl w:val="1"/>
           <w:numId w:val="44"/>
@@ -250,7 +278,7 @@
     </w:p>
     <w:p>
       <w:pPr>
-        <w:pStyle w:val="ListParagraph"/>
+        <w:pStyle w:val="ac"/>
         <w:numPr>
           <w:ilvl w:val="1"/>
           <w:numId w:val="44"/>
@@ -286,13 +314,23 @@
         </w:rPr>
         <w:t>(</w:t>
       </w:r>
+      <w:proofErr w:type="spellStart"/>
       <w:r>
         <w:rPr>
           <w:rFonts w:ascii="Consolas" w:hAnsi="Consolas"/>
           <w:b/>
           <w:bCs/>
         </w:rPr>
-        <w:t>shekeriev/k8s-</w:t>
+        <w:t>shekeriev</w:t>
+      </w:r>
+      <w:proofErr w:type="spellEnd"/>
+      <w:r>
+        <w:rPr>
+          <w:rFonts w:ascii="Consolas" w:hAnsi="Consolas"/>
+          <w:b/>
+          <w:bCs/>
+        </w:rPr>
+        <w:t>/k8s-</w:t>
       </w:r>
       <w:r>
         <w:rPr>
@@ -320,7 +358,7 @@
     </w:p>
     <w:p>
       <w:pPr>
-        <w:pStyle w:val="ListParagraph"/>
+        <w:pStyle w:val="ac"/>
         <w:numPr>
           <w:ilvl w:val="1"/>
           <w:numId w:val="44"/>
@@ -339,8 +377,18 @@
           <w:b/>
           <w:bCs/>
         </w:rPr>
-        <w:t>app=hw</w:t>
-      </w:r>
+        <w:t>app=</w:t>
+      </w:r>
+      <w:proofErr w:type="spellStart"/>
+      <w:r>
+        <w:rPr>
+          <w:rFonts w:ascii="Consolas" w:hAnsi="Consolas"/>
+          <w:b/>
+          <w:bCs/>
+        </w:rPr>
+        <w:t>hw</w:t>
+      </w:r>
+      <w:proofErr w:type="spellEnd"/>
       <w:r>
         <w:rPr>
           <w:b/>
@@ -354,7 +402,7 @@
     </w:p>
     <w:p>
       <w:pPr>
-        <w:pStyle w:val="ListParagraph"/>
+        <w:pStyle w:val="ac"/>
         <w:numPr>
           <w:ilvl w:val="1"/>
           <w:numId w:val="44"/>
@@ -381,7 +429,7 @@
     </w:p>
     <w:p>
       <w:pPr>
-        <w:pStyle w:val="ListParagraph"/>
+        <w:pStyle w:val="ac"/>
         <w:numPr>
           <w:ilvl w:val="1"/>
           <w:numId w:val="44"/>
@@ -397,13 +445,23 @@
       <w:r>
         <w:t xml:space="preserve"> </w:t>
       </w:r>
+      <w:proofErr w:type="spellStart"/>
       <w:r>
         <w:rPr>
           <w:rFonts w:ascii="Consolas" w:hAnsi="Consolas"/>
           <w:b/>
           <w:bCs/>
         </w:rPr>
-        <w:t>homerwork-svc</w:t>
+        <w:t>homerwork</w:t>
+      </w:r>
+      <w:proofErr w:type="spellEnd"/>
+      <w:r>
+        <w:rPr>
+          <w:rFonts w:ascii="Consolas" w:hAnsi="Consolas"/>
+          <w:b/>
+          <w:bCs/>
+        </w:rPr>
+        <w:t>-svc</w:t>
       </w:r>
       <w:r>
         <w:t xml:space="preserve"> service to expose both pods</w:t>
@@ -424,7 +482,7 @@
     </w:p>
     <w:p>
       <w:pPr>
-        <w:pStyle w:val="ListParagraph"/>
+        <w:pStyle w:val="ac"/>
         <w:numPr>
           <w:ilvl w:val="0"/>
           <w:numId w:val="44"/>
@@ -434,6 +492,7 @@
           <w:iCs/>
         </w:rPr>
       </w:pPr>
+      <w:bookmarkStart w:id="0" w:name="_Hlk213588496"/>
       <w:r>
         <w:t xml:space="preserve">Create manifests for every object </w:t>
       </w:r>
@@ -453,9 +512,10 @@
         <w:t>one by one</w:t>
       </w:r>
     </w:p>
+    <w:bookmarkEnd w:id="0"/>
     <w:p>
       <w:pPr>
-        <w:pStyle w:val="ListParagraph"/>
+        <w:pStyle w:val="ac"/>
         <w:numPr>
           <w:ilvl w:val="0"/>
           <w:numId w:val="44"/>
@@ -493,7 +553,7 @@
     </w:p>
     <w:p>
       <w:pPr>
-        <w:pStyle w:val="ListParagraph"/>
+        <w:pStyle w:val="ac"/>
         <w:numPr>
           <w:ilvl w:val="0"/>
           <w:numId w:val="44"/>
@@ -523,8 +583,17 @@
           <w:b/>
           <w:bCs/>
         </w:rPr>
-        <w:t>docker-compose.yml</w:t>
-      </w:r>
+        <w:t>docker-</w:t>
+      </w:r>
+      <w:proofErr w:type="spellStart"/>
+      <w:r>
+        <w:rPr>
+          <w:b/>
+          <w:bCs/>
+        </w:rPr>
+        <w:t>compose.yml</w:t>
+      </w:r>
+      <w:proofErr w:type="spellEnd"/>
       <w:r>
         <w:t xml:space="preserve"> file to </w:t>
       </w:r>
@@ -550,7 +619,7 @@
     </w:p>
     <w:p>
       <w:pPr>
-        <w:pStyle w:val="ListParagraph"/>
+        <w:pStyle w:val="ac"/>
         <w:numPr>
           <w:ilvl w:val="0"/>
           <w:numId w:val="44"/>
@@ -645,14 +714,46 @@
           <w:i/>
           <w:iCs/>
         </w:rPr>
-        <w:t>solve any number of them. Please keep in mind, that b</w:t>
-      </w:r>
+        <w:t xml:space="preserve">solve any number of them. Please keep in </w:t>
+      </w:r>
+      <w:proofErr w:type="gramStart"/>
       <w:r>
         <w:rPr>
           <w:i/>
           <w:iCs/>
         </w:rPr>
-        <w:t xml:space="preserve">efore continuing with the next task in the line, </w:t>
+        <w:t>mind,</w:t>
+      </w:r>
+      <w:proofErr w:type="gramEnd"/>
+      <w:r>
+        <w:rPr>
+          <w:i/>
+          <w:iCs/>
+        </w:rPr>
+        <w:t xml:space="preserve"> that b</w:t>
+      </w:r>
+      <w:r>
+        <w:rPr>
+          <w:i/>
+          <w:iCs/>
+        </w:rPr>
+        <w:t xml:space="preserve">efore continuing with the next task in </w:t>
+      </w:r>
+      <w:proofErr w:type="gramStart"/>
+      <w:r>
+        <w:rPr>
+          <w:i/>
+          <w:iCs/>
+        </w:rPr>
+        <w:t>the line</w:t>
+      </w:r>
+      <w:proofErr w:type="gramEnd"/>
+      <w:r>
+        <w:rPr>
+          <w:i/>
+          <w:iCs/>
+        </w:rPr>
+        <w:t xml:space="preserve">, </w:t>
       </w:r>
       <w:r>
         <w:rPr>
@@ -671,7 +772,7 @@
     </w:p>
     <w:p>
       <w:pPr>
-        <w:pStyle w:val="Heading2"/>
+        <w:pStyle w:val="2"/>
         <w:numPr>
           <w:ilvl w:val="0"/>
           <w:numId w:val="0"/>
@@ -684,12 +785,20 @@
     </w:p>
     <w:p>
       <w:r>
-        <w:t>Prepare a document that show what you accomplished and how you did it. It can include (not limited to):</w:t>
+        <w:t xml:space="preserve">Prepare a document that </w:t>
+      </w:r>
+      <w:proofErr w:type="gramStart"/>
+      <w:r>
+        <w:t>show</w:t>
+      </w:r>
+      <w:proofErr w:type="gramEnd"/>
+      <w:r>
+        <w:t xml:space="preserve"> what you accomplished and how you did it. It can include (not limited to):</w:t>
       </w:r>
     </w:p>
     <w:p>
       <w:pPr>
-        <w:pStyle w:val="ListParagraph"/>
+        <w:pStyle w:val="ac"/>
         <w:numPr>
           <w:ilvl w:val="0"/>
           <w:numId w:val="45"/>
@@ -701,7 +810,7 @@
     </w:p>
     <w:p>
       <w:pPr>
-        <w:pStyle w:val="ListParagraph"/>
+        <w:pStyle w:val="ac"/>
         <w:numPr>
           <w:ilvl w:val="0"/>
           <w:numId w:val="45"/>
@@ -712,9 +821,1703 @@
       </w:r>
     </w:p>
     <w:p/>
+    <w:p>
+      <w:r>
+        <w:t>1.Creating namespace named homework</w:t>
+      </w:r>
+    </w:p>
+    <w:p>
+      <w:r>
+        <w:rPr>
+          <w:noProof/>
+        </w:rPr>
+        <w:drawing>
+          <wp:inline distT="0" distB="0" distL="0" distR="0" wp14:anchorId="45923901" wp14:editId="5207414D">
+            <wp:extent cx="6626225" cy="464820"/>
+            <wp:effectExtent l="0" t="0" r="3175" b="0"/>
+            <wp:docPr id="303553103" name="Картина 5"/>
+            <wp:cNvGraphicFramePr>
+              <a:graphicFrameLocks xmlns:a="http://schemas.openxmlformats.org/drawingml/2006/main" noChangeAspect="1"/>
+            </wp:cNvGraphicFramePr>
+            <a:graphic xmlns:a="http://schemas.openxmlformats.org/drawingml/2006/main">
+              <a:graphicData uri="http://schemas.openxmlformats.org/drawingml/2006/picture">
+                <pic:pic xmlns:pic="http://schemas.openxmlformats.org/drawingml/2006/picture">
+                  <pic:nvPicPr>
+                    <pic:cNvPr id="303553103" name="Картина 303553103"/>
+                    <pic:cNvPicPr/>
+                  </pic:nvPicPr>
+                  <pic:blipFill>
+                    <a:blip r:embed="rId8" cstate="print">
+                      <a:extLst>
+                        <a:ext uri="{28A0092B-C50C-407E-A947-70E740481C1C}">
+                          <a14:useLocalDpi xmlns:a14="http://schemas.microsoft.com/office/drawing/2010/main" val="0"/>
+                        </a:ext>
+                      </a:extLst>
+                    </a:blip>
+                    <a:stretch>
+                      <a:fillRect/>
+                    </a:stretch>
+                  </pic:blipFill>
+                  <pic:spPr>
+                    <a:xfrm>
+                      <a:off x="0" y="0"/>
+                      <a:ext cx="6626225" cy="464820"/>
+                    </a:xfrm>
+                    <a:prstGeom prst="rect">
+                      <a:avLst/>
+                    </a:prstGeom>
+                  </pic:spPr>
+                </pic:pic>
+              </a:graphicData>
+            </a:graphic>
+          </wp:inline>
+        </w:drawing>
+      </w:r>
+    </w:p>
+    <w:p>
+      <w:r>
+        <w:t xml:space="preserve">2. </w:t>
+      </w:r>
+      <w:r>
+        <w:t>Creat</w:t>
+      </w:r>
+      <w:r>
+        <w:t>ing</w:t>
+      </w:r>
+      <w:r>
+        <w:t xml:space="preserve"> a homework-1 pod in that namespace that uses this (</w:t>
+      </w:r>
+      <w:proofErr w:type="spellStart"/>
+      <w:r>
+        <w:t>shekeriev</w:t>
+      </w:r>
+      <w:proofErr w:type="spellEnd"/>
+      <w:r>
+        <w:t>/k8s-oracle) image and set two labels on it (all at once) – app=</w:t>
+      </w:r>
+      <w:proofErr w:type="spellStart"/>
+      <w:r>
+        <w:t>hw</w:t>
+      </w:r>
+      <w:proofErr w:type="spellEnd"/>
+      <w:r>
+        <w:t xml:space="preserve"> and tier=gold</w:t>
+      </w:r>
+    </w:p>
+    <w:p>
+      <w:r>
+        <w:rPr>
+          <w:noProof/>
+        </w:rPr>
+        <w:drawing>
+          <wp:inline distT="0" distB="0" distL="0" distR="0" wp14:anchorId="48A19F92" wp14:editId="5A42DC38">
+            <wp:extent cx="6626225" cy="554355"/>
+            <wp:effectExtent l="0" t="0" r="3175" b="0"/>
+            <wp:docPr id="1194344673" name="Картина 7"/>
+            <wp:cNvGraphicFramePr>
+              <a:graphicFrameLocks xmlns:a="http://schemas.openxmlformats.org/drawingml/2006/main" noChangeAspect="1"/>
+            </wp:cNvGraphicFramePr>
+            <a:graphic xmlns:a="http://schemas.openxmlformats.org/drawingml/2006/main">
+              <a:graphicData uri="http://schemas.openxmlformats.org/drawingml/2006/picture">
+                <pic:pic xmlns:pic="http://schemas.openxmlformats.org/drawingml/2006/picture">
+                  <pic:nvPicPr>
+                    <pic:cNvPr id="1194344673" name="Картина 1194344673"/>
+                    <pic:cNvPicPr/>
+                  </pic:nvPicPr>
+                  <pic:blipFill>
+                    <a:blip r:embed="rId9" cstate="print">
+                      <a:extLst>
+                        <a:ext uri="{28A0092B-C50C-407E-A947-70E740481C1C}">
+                          <a14:useLocalDpi xmlns:a14="http://schemas.microsoft.com/office/drawing/2010/main" val="0"/>
+                        </a:ext>
+                      </a:extLst>
+                    </a:blip>
+                    <a:stretch>
+                      <a:fillRect/>
+                    </a:stretch>
+                  </pic:blipFill>
+                  <pic:spPr>
+                    <a:xfrm>
+                      <a:off x="0" y="0"/>
+                      <a:ext cx="6626225" cy="554355"/>
+                    </a:xfrm>
+                    <a:prstGeom prst="rect">
+                      <a:avLst/>
+                    </a:prstGeom>
+                  </pic:spPr>
+                </pic:pic>
+              </a:graphicData>
+            </a:graphic>
+          </wp:inline>
+        </w:drawing>
+      </w:r>
+    </w:p>
+    <w:p>
+      <w:r>
+        <w:t xml:space="preserve">3. </w:t>
+      </w:r>
+      <w:r>
+        <w:t>Remov</w:t>
+      </w:r>
+      <w:r>
+        <w:t>ing</w:t>
+      </w:r>
+      <w:r>
+        <w:t xml:space="preserve"> the tier=gold label with a separate command</w:t>
+      </w:r>
+    </w:p>
+    <w:p>
+      <w:r>
+        <w:rPr>
+          <w:noProof/>
+        </w:rPr>
+        <w:lastRenderedPageBreak/>
+        <w:drawing>
+          <wp:inline distT="0" distB="0" distL="0" distR="0" wp14:anchorId="176BF427" wp14:editId="01E57194">
+            <wp:extent cx="6626225" cy="484505"/>
+            <wp:effectExtent l="0" t="0" r="3175" b="0"/>
+            <wp:docPr id="287421343" name="Картина 8"/>
+            <wp:cNvGraphicFramePr>
+              <a:graphicFrameLocks xmlns:a="http://schemas.openxmlformats.org/drawingml/2006/main" noChangeAspect="1"/>
+            </wp:cNvGraphicFramePr>
+            <a:graphic xmlns:a="http://schemas.openxmlformats.org/drawingml/2006/main">
+              <a:graphicData uri="http://schemas.openxmlformats.org/drawingml/2006/picture">
+                <pic:pic xmlns:pic="http://schemas.openxmlformats.org/drawingml/2006/picture">
+                  <pic:nvPicPr>
+                    <pic:cNvPr id="287421343" name="Картина 287421343"/>
+                    <pic:cNvPicPr/>
+                  </pic:nvPicPr>
+                  <pic:blipFill>
+                    <a:blip r:embed="rId10" cstate="print">
+                      <a:extLst>
+                        <a:ext uri="{28A0092B-C50C-407E-A947-70E740481C1C}">
+                          <a14:useLocalDpi xmlns:a14="http://schemas.microsoft.com/office/drawing/2010/main" val="0"/>
+                        </a:ext>
+                      </a:extLst>
+                    </a:blip>
+                    <a:stretch>
+                      <a:fillRect/>
+                    </a:stretch>
+                  </pic:blipFill>
+                  <pic:spPr>
+                    <a:xfrm>
+                      <a:off x="0" y="0"/>
+                      <a:ext cx="6626225" cy="484505"/>
+                    </a:xfrm>
+                    <a:prstGeom prst="rect">
+                      <a:avLst/>
+                    </a:prstGeom>
+                  </pic:spPr>
+                </pic:pic>
+              </a:graphicData>
+            </a:graphic>
+          </wp:inline>
+        </w:drawing>
+      </w:r>
+    </w:p>
+    <w:p>
+      <w:r>
+        <w:t xml:space="preserve">4. </w:t>
+      </w:r>
+      <w:r>
+        <w:t>Creat</w:t>
+      </w:r>
+      <w:r>
+        <w:t>ing</w:t>
+      </w:r>
+      <w:r>
+        <w:t xml:space="preserve"> a homework-2 pod in that namespace that uses this (</w:t>
+      </w:r>
+      <w:proofErr w:type="spellStart"/>
+      <w:r>
+        <w:t>shekeriev</w:t>
+      </w:r>
+      <w:proofErr w:type="spellEnd"/>
+      <w:r>
+        <w:t>/k8s-oracle) image</w:t>
+      </w:r>
+    </w:p>
+    <w:p>
+      <w:r>
+        <w:rPr>
+          <w:noProof/>
+        </w:rPr>
+        <w:drawing>
+          <wp:inline distT="0" distB="0" distL="0" distR="0" wp14:anchorId="47984961" wp14:editId="12D148E0">
+            <wp:extent cx="6626225" cy="390525"/>
+            <wp:effectExtent l="0" t="0" r="3175" b="9525"/>
+            <wp:docPr id="1676474317" name="Картина 9"/>
+            <wp:cNvGraphicFramePr>
+              <a:graphicFrameLocks xmlns:a="http://schemas.openxmlformats.org/drawingml/2006/main" noChangeAspect="1"/>
+            </wp:cNvGraphicFramePr>
+            <a:graphic xmlns:a="http://schemas.openxmlformats.org/drawingml/2006/main">
+              <a:graphicData uri="http://schemas.openxmlformats.org/drawingml/2006/picture">
+                <pic:pic xmlns:pic="http://schemas.openxmlformats.org/drawingml/2006/picture">
+                  <pic:nvPicPr>
+                    <pic:cNvPr id="1676474317" name="Картина 1676474317"/>
+                    <pic:cNvPicPr/>
+                  </pic:nvPicPr>
+                  <pic:blipFill>
+                    <a:blip r:embed="rId11" cstate="print">
+                      <a:extLst>
+                        <a:ext uri="{28A0092B-C50C-407E-A947-70E740481C1C}">
+                          <a14:useLocalDpi xmlns:a14="http://schemas.microsoft.com/office/drawing/2010/main" val="0"/>
+                        </a:ext>
+                      </a:extLst>
+                    </a:blip>
+                    <a:stretch>
+                      <a:fillRect/>
+                    </a:stretch>
+                  </pic:blipFill>
+                  <pic:spPr>
+                    <a:xfrm>
+                      <a:off x="0" y="0"/>
+                      <a:ext cx="6626225" cy="390525"/>
+                    </a:xfrm>
+                    <a:prstGeom prst="rect">
+                      <a:avLst/>
+                    </a:prstGeom>
+                  </pic:spPr>
+                </pic:pic>
+              </a:graphicData>
+            </a:graphic>
+          </wp:inline>
+        </w:drawing>
+      </w:r>
+    </w:p>
+    <w:p>
+      <w:r>
+        <w:t>5.</w:t>
+      </w:r>
+      <w:r>
+        <w:t>Add</w:t>
+      </w:r>
+      <w:r>
+        <w:t>ing</w:t>
+      </w:r>
+      <w:r>
+        <w:t xml:space="preserve"> a label to the second pod app=</w:t>
+      </w:r>
+      <w:proofErr w:type="spellStart"/>
+      <w:r>
+        <w:t>hw</w:t>
+      </w:r>
+      <w:proofErr w:type="spellEnd"/>
+      <w:r>
+        <w:t xml:space="preserve"> with a separate command</w:t>
+      </w:r>
+    </w:p>
+    <w:p>
+      <w:r>
+        <w:rPr>
+          <w:noProof/>
+        </w:rPr>
+        <w:drawing>
+          <wp:inline distT="0" distB="0" distL="0" distR="0" wp14:anchorId="055F4D13" wp14:editId="010E0B39">
+            <wp:extent cx="6626225" cy="421640"/>
+            <wp:effectExtent l="0" t="0" r="3175" b="0"/>
+            <wp:docPr id="1927379254" name="Картина 10"/>
+            <wp:cNvGraphicFramePr>
+              <a:graphicFrameLocks xmlns:a="http://schemas.openxmlformats.org/drawingml/2006/main" noChangeAspect="1"/>
+            </wp:cNvGraphicFramePr>
+            <a:graphic xmlns:a="http://schemas.openxmlformats.org/drawingml/2006/main">
+              <a:graphicData uri="http://schemas.openxmlformats.org/drawingml/2006/picture">
+                <pic:pic xmlns:pic="http://schemas.openxmlformats.org/drawingml/2006/picture">
+                  <pic:nvPicPr>
+                    <pic:cNvPr id="1927379254" name="Картина 1927379254"/>
+                    <pic:cNvPicPr/>
+                  </pic:nvPicPr>
+                  <pic:blipFill>
+                    <a:blip r:embed="rId12" cstate="print">
+                      <a:extLst>
+                        <a:ext uri="{28A0092B-C50C-407E-A947-70E740481C1C}">
+                          <a14:useLocalDpi xmlns:a14="http://schemas.microsoft.com/office/drawing/2010/main" val="0"/>
+                        </a:ext>
+                      </a:extLst>
+                    </a:blip>
+                    <a:stretch>
+                      <a:fillRect/>
+                    </a:stretch>
+                  </pic:blipFill>
+                  <pic:spPr>
+                    <a:xfrm>
+                      <a:off x="0" y="0"/>
+                      <a:ext cx="6626225" cy="421640"/>
+                    </a:xfrm>
+                    <a:prstGeom prst="rect">
+                      <a:avLst/>
+                    </a:prstGeom>
+                  </pic:spPr>
+                </pic:pic>
+              </a:graphicData>
+            </a:graphic>
+          </wp:inline>
+        </w:drawing>
+      </w:r>
+    </w:p>
+    <w:p>
+      <w:r>
+        <w:t xml:space="preserve">6. </w:t>
+      </w:r>
+      <w:r>
+        <w:t>Set</w:t>
+      </w:r>
+      <w:r>
+        <w:t>ting</w:t>
+      </w:r>
+      <w:r>
+        <w:t xml:space="preserve"> annotation on both pods with the following content purpose=homework</w:t>
+      </w:r>
+    </w:p>
+    <w:p>
+      <w:r>
+        <w:rPr>
+          <w:noProof/>
+        </w:rPr>
+        <w:drawing>
+          <wp:inline distT="0" distB="0" distL="0" distR="0" wp14:anchorId="142CB272" wp14:editId="66706636">
+            <wp:extent cx="6626225" cy="730250"/>
+            <wp:effectExtent l="0" t="0" r="3175" b="0"/>
+            <wp:docPr id="1952975412" name="Картина 11"/>
+            <wp:cNvGraphicFramePr>
+              <a:graphicFrameLocks xmlns:a="http://schemas.openxmlformats.org/drawingml/2006/main" noChangeAspect="1"/>
+            </wp:cNvGraphicFramePr>
+            <a:graphic xmlns:a="http://schemas.openxmlformats.org/drawingml/2006/main">
+              <a:graphicData uri="http://schemas.openxmlformats.org/drawingml/2006/picture">
+                <pic:pic xmlns:pic="http://schemas.openxmlformats.org/drawingml/2006/picture">
+                  <pic:nvPicPr>
+                    <pic:cNvPr id="1952975412" name="Картина 1952975412"/>
+                    <pic:cNvPicPr/>
+                  </pic:nvPicPr>
+                  <pic:blipFill>
+                    <a:blip r:embed="rId13" cstate="print">
+                      <a:extLst>
+                        <a:ext uri="{28A0092B-C50C-407E-A947-70E740481C1C}">
+                          <a14:useLocalDpi xmlns:a14="http://schemas.microsoft.com/office/drawing/2010/main" val="0"/>
+                        </a:ext>
+                      </a:extLst>
+                    </a:blip>
+                    <a:stretch>
+                      <a:fillRect/>
+                    </a:stretch>
+                  </pic:blipFill>
+                  <pic:spPr>
+                    <a:xfrm>
+                      <a:off x="0" y="0"/>
+                      <a:ext cx="6626225" cy="730250"/>
+                    </a:xfrm>
+                    <a:prstGeom prst="rect">
+                      <a:avLst/>
+                    </a:prstGeom>
+                  </pic:spPr>
+                </pic:pic>
+              </a:graphicData>
+            </a:graphic>
+          </wp:inline>
+        </w:drawing>
+      </w:r>
+    </w:p>
+    <w:p>
+      <w:r>
+        <w:t xml:space="preserve">7. </w:t>
+      </w:r>
+      <w:r>
+        <w:t>Creat</w:t>
+      </w:r>
+      <w:r>
+        <w:t>ing</w:t>
+      </w:r>
+      <w:r>
+        <w:t xml:space="preserve"> a </w:t>
+      </w:r>
+      <w:proofErr w:type="spellStart"/>
+      <w:r>
+        <w:t>homerwork</w:t>
+      </w:r>
+      <w:proofErr w:type="spellEnd"/>
+      <w:r>
+        <w:t>-svc service to expose both pods on port 32000 of every node in the cluster</w:t>
+      </w:r>
+    </w:p>
+    <w:p>
+      <w:r>
+        <w:rPr>
+          <w:noProof/>
+        </w:rPr>
+        <w:drawing>
+          <wp:inline distT="0" distB="0" distL="0" distR="0" wp14:anchorId="481D275E" wp14:editId="1DB3851F">
+            <wp:extent cx="6626225" cy="548005"/>
+            <wp:effectExtent l="0" t="0" r="3175" b="4445"/>
+            <wp:docPr id="130885452" name="Картина 12"/>
+            <wp:cNvGraphicFramePr>
+              <a:graphicFrameLocks xmlns:a="http://schemas.openxmlformats.org/drawingml/2006/main" noChangeAspect="1"/>
+            </wp:cNvGraphicFramePr>
+            <a:graphic xmlns:a="http://schemas.openxmlformats.org/drawingml/2006/main">
+              <a:graphicData uri="http://schemas.openxmlformats.org/drawingml/2006/picture">
+                <pic:pic xmlns:pic="http://schemas.openxmlformats.org/drawingml/2006/picture">
+                  <pic:nvPicPr>
+                    <pic:cNvPr id="130885452" name="Картина 130885452"/>
+                    <pic:cNvPicPr/>
+                  </pic:nvPicPr>
+                  <pic:blipFill>
+                    <a:blip r:embed="rId14" cstate="print">
+                      <a:extLst>
+                        <a:ext uri="{28A0092B-C50C-407E-A947-70E740481C1C}">
+                          <a14:useLocalDpi xmlns:a14="http://schemas.microsoft.com/office/drawing/2010/main" val="0"/>
+                        </a:ext>
+                      </a:extLst>
+                    </a:blip>
+                    <a:stretch>
+                      <a:fillRect/>
+                    </a:stretch>
+                  </pic:blipFill>
+                  <pic:spPr>
+                    <a:xfrm>
+                      <a:off x="0" y="0"/>
+                      <a:ext cx="6626225" cy="548005"/>
+                    </a:xfrm>
+                    <a:prstGeom prst="rect">
+                      <a:avLst/>
+                    </a:prstGeom>
+                  </pic:spPr>
+                </pic:pic>
+              </a:graphicData>
+            </a:graphic>
+          </wp:inline>
+        </w:drawing>
+      </w:r>
+    </w:p>
+    <w:p>
+      <w:r>
+        <w:t>8</w:t>
+      </w:r>
+      <w:proofErr w:type="gramStart"/>
+      <w:r>
+        <w:t>.Always check</w:t>
+      </w:r>
+      <w:proofErr w:type="gramEnd"/>
+      <w:r>
+        <w:t xml:space="preserve"> your work </w:t>
+      </w:r>
+      <w:r>
+        <w:rPr>
+          <mc:AlternateContent>
+            <mc:Choice Requires="w16se"/>
+            <mc:Fallback>
+              <w:rFonts w:ascii="Segoe UI Emoji" w:eastAsia="Segoe UI Emoji" w:hAnsi="Segoe UI Emoji" w:cs="Segoe UI Emoji"/>
+            </mc:Fallback>
+          </mc:AlternateContent>
+        </w:rPr>
+        <mc:AlternateContent>
+          <mc:Choice Requires="w16se">
+            <w16se:symEx w16se:font="Segoe UI Emoji" w16se:char="1F60A"/>
+          </mc:Choice>
+          <mc:Fallback>
+            <w:t>😊</w:t>
+          </mc:Fallback>
+        </mc:AlternateContent>
+      </w:r>
+    </w:p>
+    <w:p>
+      <w:r>
+        <w:rPr>
+          <w:noProof/>
+        </w:rPr>
+        <w:drawing>
+          <wp:inline distT="0" distB="0" distL="0" distR="0" wp14:anchorId="1946E436" wp14:editId="373C41C2">
+            <wp:extent cx="6626225" cy="2057400"/>
+            <wp:effectExtent l="0" t="0" r="3175" b="0"/>
+            <wp:docPr id="1455963452" name="Картина 13" descr="Картина, която съдържа текст, екранна снимка, Шрифт&#10;&#10;Генерираното от ИИ съдържание може да е неправилно."/>
+            <wp:cNvGraphicFramePr>
+              <a:graphicFrameLocks xmlns:a="http://schemas.openxmlformats.org/drawingml/2006/main" noChangeAspect="1"/>
+            </wp:cNvGraphicFramePr>
+            <a:graphic xmlns:a="http://schemas.openxmlformats.org/drawingml/2006/main">
+              <a:graphicData uri="http://schemas.openxmlformats.org/drawingml/2006/picture">
+                <pic:pic xmlns:pic="http://schemas.openxmlformats.org/drawingml/2006/picture">
+                  <pic:nvPicPr>
+                    <pic:cNvPr id="1455963452" name="Картина 13" descr="Картина, която съдържа текст, екранна снимка, Шрифт&#10;&#10;Генерираното от ИИ съдържание може да е неправилно."/>
+                    <pic:cNvPicPr/>
+                  </pic:nvPicPr>
+                  <pic:blipFill>
+                    <a:blip r:embed="rId15" cstate="print">
+                      <a:extLst>
+                        <a:ext uri="{28A0092B-C50C-407E-A947-70E740481C1C}">
+                          <a14:useLocalDpi xmlns:a14="http://schemas.microsoft.com/office/drawing/2010/main" val="0"/>
+                        </a:ext>
+                      </a:extLst>
+                    </a:blip>
+                    <a:stretch>
+                      <a:fillRect/>
+                    </a:stretch>
+                  </pic:blipFill>
+                  <pic:spPr>
+                    <a:xfrm>
+                      <a:off x="0" y="0"/>
+                      <a:ext cx="6626225" cy="2057400"/>
+                    </a:xfrm>
+                    <a:prstGeom prst="rect">
+                      <a:avLst/>
+                    </a:prstGeom>
+                  </pic:spPr>
+                </pic:pic>
+              </a:graphicData>
+            </a:graphic>
+          </wp:inline>
+        </w:drawing>
+      </w:r>
+      <w:r>
+        <w:rPr>
+          <w:noProof/>
+        </w:rPr>
+        <w:drawing>
+          <wp:inline distT="0" distB="0" distL="0" distR="0" wp14:anchorId="7F5783A4" wp14:editId="344E3461">
+            <wp:extent cx="6626225" cy="1899920"/>
+            <wp:effectExtent l="0" t="0" r="3175" b="5080"/>
+            <wp:docPr id="1433481198" name="Картина 14" descr="Картина, която съдържа текст, екранна снимка&#10;&#10;Генерираното от ИИ съдържание може да е неправилно."/>
+            <wp:cNvGraphicFramePr>
+              <a:graphicFrameLocks xmlns:a="http://schemas.openxmlformats.org/drawingml/2006/main" noChangeAspect="1"/>
+            </wp:cNvGraphicFramePr>
+            <a:graphic xmlns:a="http://schemas.openxmlformats.org/drawingml/2006/main">
+              <a:graphicData uri="http://schemas.openxmlformats.org/drawingml/2006/picture">
+                <pic:pic xmlns:pic="http://schemas.openxmlformats.org/drawingml/2006/picture">
+                  <pic:nvPicPr>
+                    <pic:cNvPr id="1433481198" name="Картина 14" descr="Картина, която съдържа текст, екранна снимка&#10;&#10;Генерираното от ИИ съдържание може да е неправилно."/>
+                    <pic:cNvPicPr/>
+                  </pic:nvPicPr>
+                  <pic:blipFill>
+                    <a:blip r:embed="rId16" cstate="print">
+                      <a:extLst>
+                        <a:ext uri="{28A0092B-C50C-407E-A947-70E740481C1C}">
+                          <a14:useLocalDpi xmlns:a14="http://schemas.microsoft.com/office/drawing/2010/main" val="0"/>
+                        </a:ext>
+                      </a:extLst>
+                    </a:blip>
+                    <a:stretch>
+                      <a:fillRect/>
+                    </a:stretch>
+                  </pic:blipFill>
+                  <pic:spPr>
+                    <a:xfrm>
+                      <a:off x="0" y="0"/>
+                      <a:ext cx="6626225" cy="1899920"/>
+                    </a:xfrm>
+                    <a:prstGeom prst="rect">
+                      <a:avLst/>
+                    </a:prstGeom>
+                  </pic:spPr>
+                </pic:pic>
+              </a:graphicData>
+            </a:graphic>
+          </wp:inline>
+        </w:drawing>
+      </w:r>
+    </w:p>
+    <w:p>
+      <w:r>
+        <w:t>9.</w:t>
+      </w:r>
+      <w:r>
+        <w:t xml:space="preserve"> </w:t>
+      </w:r>
+      <w:r>
+        <w:t>Creat</w:t>
+      </w:r>
+      <w:r>
+        <w:t>ing</w:t>
+      </w:r>
+      <w:r>
+        <w:t xml:space="preserve"> manifests for every object (the namespace, the two pods, and the service) from task 1 and apply them one by </w:t>
+      </w:r>
+      <w:proofErr w:type="gramStart"/>
+      <w:r>
+        <w:t>one</w:t>
+      </w:r>
+      <w:r>
+        <w:t>(</w:t>
+      </w:r>
+      <w:proofErr w:type="gramEnd"/>
+      <w:r>
+        <w:t xml:space="preserve">for the purpose of this exercise I will use </w:t>
+      </w:r>
+      <w:proofErr w:type="spellStart"/>
+      <w:r>
+        <w:t>VSCode</w:t>
+      </w:r>
+      <w:proofErr w:type="spellEnd"/>
+      <w:r>
+        <w:t>)</w:t>
+      </w:r>
+    </w:p>
+    <w:p>
+      <w:r>
+        <w:rPr>
+          <w:noProof/>
+        </w:rPr>
+        <w:lastRenderedPageBreak/>
+        <w:drawing>
+          <wp:inline distT="0" distB="0" distL="0" distR="0" wp14:anchorId="668EAEFE" wp14:editId="7AD119C9">
+            <wp:extent cx="6626225" cy="3710940"/>
+            <wp:effectExtent l="0" t="0" r="3175" b="3810"/>
+            <wp:docPr id="483471534" name="Картина 15" descr="Картина, която съдържа текст, екранна снимка, софтуер, Мултимедиен софтуер&#10;&#10;Генерираното от ИИ съдържание може да е неправилно."/>
+            <wp:cNvGraphicFramePr>
+              <a:graphicFrameLocks xmlns:a="http://schemas.openxmlformats.org/drawingml/2006/main" noChangeAspect="1"/>
+            </wp:cNvGraphicFramePr>
+            <a:graphic xmlns:a="http://schemas.openxmlformats.org/drawingml/2006/main">
+              <a:graphicData uri="http://schemas.openxmlformats.org/drawingml/2006/picture">
+                <pic:pic xmlns:pic="http://schemas.openxmlformats.org/drawingml/2006/picture">
+                  <pic:nvPicPr>
+                    <pic:cNvPr id="483471534" name="Картина 15" descr="Картина, която съдържа текст, екранна снимка, софтуер, Мултимедиен софтуер&#10;&#10;Генерираното от ИИ съдържание може да е неправилно."/>
+                    <pic:cNvPicPr/>
+                  </pic:nvPicPr>
+                  <pic:blipFill>
+                    <a:blip r:embed="rId17" cstate="print">
+                      <a:extLst>
+                        <a:ext uri="{28A0092B-C50C-407E-A947-70E740481C1C}">
+                          <a14:useLocalDpi xmlns:a14="http://schemas.microsoft.com/office/drawing/2010/main" val="0"/>
+                        </a:ext>
+                      </a:extLst>
+                    </a:blip>
+                    <a:stretch>
+                      <a:fillRect/>
+                    </a:stretch>
+                  </pic:blipFill>
+                  <pic:spPr>
+                    <a:xfrm>
+                      <a:off x="0" y="0"/>
+                      <a:ext cx="6626225" cy="3710940"/>
+                    </a:xfrm>
+                    <a:prstGeom prst="rect">
+                      <a:avLst/>
+                    </a:prstGeom>
+                  </pic:spPr>
+                </pic:pic>
+              </a:graphicData>
+            </a:graphic>
+          </wp:inline>
+        </w:drawing>
+      </w:r>
+      <w:r>
+        <w:rPr>
+          <w:noProof/>
+        </w:rPr>
+        <w:drawing>
+          <wp:inline distT="0" distB="0" distL="0" distR="0" wp14:anchorId="3545DB20" wp14:editId="3DE0F984">
+            <wp:extent cx="6626225" cy="3710940"/>
+            <wp:effectExtent l="0" t="0" r="3175" b="3810"/>
+            <wp:docPr id="36338761" name="Картина 16" descr="Картина, която съдържа текст, екранна снимка, софтуер, Мултимедиен софтуер&#10;&#10;Генерираното от ИИ съдържание може да е неправилно."/>
+            <wp:cNvGraphicFramePr>
+              <a:graphicFrameLocks xmlns:a="http://schemas.openxmlformats.org/drawingml/2006/main" noChangeAspect="1"/>
+            </wp:cNvGraphicFramePr>
+            <a:graphic xmlns:a="http://schemas.openxmlformats.org/drawingml/2006/main">
+              <a:graphicData uri="http://schemas.openxmlformats.org/drawingml/2006/picture">
+                <pic:pic xmlns:pic="http://schemas.openxmlformats.org/drawingml/2006/picture">
+                  <pic:nvPicPr>
+                    <pic:cNvPr id="36338761" name="Картина 16" descr="Картина, която съдържа текст, екранна снимка, софтуер, Мултимедиен софтуер&#10;&#10;Генерираното от ИИ съдържание може да е неправилно."/>
+                    <pic:cNvPicPr/>
+                  </pic:nvPicPr>
+                  <pic:blipFill>
+                    <a:blip r:embed="rId18" cstate="print">
+                      <a:extLst>
+                        <a:ext uri="{28A0092B-C50C-407E-A947-70E740481C1C}">
+                          <a14:useLocalDpi xmlns:a14="http://schemas.microsoft.com/office/drawing/2010/main" val="0"/>
+                        </a:ext>
+                      </a:extLst>
+                    </a:blip>
+                    <a:stretch>
+                      <a:fillRect/>
+                    </a:stretch>
+                  </pic:blipFill>
+                  <pic:spPr>
+                    <a:xfrm>
+                      <a:off x="0" y="0"/>
+                      <a:ext cx="6626225" cy="3710940"/>
+                    </a:xfrm>
+                    <a:prstGeom prst="rect">
+                      <a:avLst/>
+                    </a:prstGeom>
+                  </pic:spPr>
+                </pic:pic>
+              </a:graphicData>
+            </a:graphic>
+          </wp:inline>
+        </w:drawing>
+      </w:r>
+      <w:r>
+        <w:rPr>
+          <w:noProof/>
+        </w:rPr>
+        <w:lastRenderedPageBreak/>
+        <w:drawing>
+          <wp:inline distT="0" distB="0" distL="0" distR="0" wp14:anchorId="1F4B8C98" wp14:editId="59D0E4A8">
+            <wp:extent cx="6626225" cy="3710940"/>
+            <wp:effectExtent l="0" t="0" r="3175" b="3810"/>
+            <wp:docPr id="1678136112" name="Картина 17" descr="Картина, която съдържа текст, екранна снимка, софтуер, Мултимедиен софтуер&#10;&#10;Генерираното от ИИ съдържание може да е неправилно."/>
+            <wp:cNvGraphicFramePr>
+              <a:graphicFrameLocks xmlns:a="http://schemas.openxmlformats.org/drawingml/2006/main" noChangeAspect="1"/>
+            </wp:cNvGraphicFramePr>
+            <a:graphic xmlns:a="http://schemas.openxmlformats.org/drawingml/2006/main">
+              <a:graphicData uri="http://schemas.openxmlformats.org/drawingml/2006/picture">
+                <pic:pic xmlns:pic="http://schemas.openxmlformats.org/drawingml/2006/picture">
+                  <pic:nvPicPr>
+                    <pic:cNvPr id="1678136112" name="Картина 17" descr="Картина, която съдържа текст, екранна снимка, софтуер, Мултимедиен софтуер&#10;&#10;Генерираното от ИИ съдържание може да е неправилно."/>
+                    <pic:cNvPicPr/>
+                  </pic:nvPicPr>
+                  <pic:blipFill>
+                    <a:blip r:embed="rId19" cstate="print">
+                      <a:extLst>
+                        <a:ext uri="{28A0092B-C50C-407E-A947-70E740481C1C}">
+                          <a14:useLocalDpi xmlns:a14="http://schemas.microsoft.com/office/drawing/2010/main" val="0"/>
+                        </a:ext>
+                      </a:extLst>
+                    </a:blip>
+                    <a:stretch>
+                      <a:fillRect/>
+                    </a:stretch>
+                  </pic:blipFill>
+                  <pic:spPr>
+                    <a:xfrm>
+                      <a:off x="0" y="0"/>
+                      <a:ext cx="6626225" cy="3710940"/>
+                    </a:xfrm>
+                    <a:prstGeom prst="rect">
+                      <a:avLst/>
+                    </a:prstGeom>
+                  </pic:spPr>
+                </pic:pic>
+              </a:graphicData>
+            </a:graphic>
+          </wp:inline>
+        </w:drawing>
+      </w:r>
+      <w:r>
+        <w:rPr>
+          <w:noProof/>
+        </w:rPr>
+        <w:drawing>
+          <wp:inline distT="0" distB="0" distL="0" distR="0" wp14:anchorId="5CA2CC13" wp14:editId="6D2F1C27">
+            <wp:extent cx="6626225" cy="655955"/>
+            <wp:effectExtent l="0" t="0" r="3175" b="0"/>
+            <wp:docPr id="2039953838" name="Картина 18"/>
+            <wp:cNvGraphicFramePr>
+              <a:graphicFrameLocks xmlns:a="http://schemas.openxmlformats.org/drawingml/2006/main" noChangeAspect="1"/>
+            </wp:cNvGraphicFramePr>
+            <a:graphic xmlns:a="http://schemas.openxmlformats.org/drawingml/2006/main">
+              <a:graphicData uri="http://schemas.openxmlformats.org/drawingml/2006/picture">
+                <pic:pic xmlns:pic="http://schemas.openxmlformats.org/drawingml/2006/picture">
+                  <pic:nvPicPr>
+                    <pic:cNvPr id="2039953838" name="Картина 2039953838"/>
+                    <pic:cNvPicPr/>
+                  </pic:nvPicPr>
+                  <pic:blipFill>
+                    <a:blip r:embed="rId20">
+                      <a:extLst>
+                        <a:ext uri="{28A0092B-C50C-407E-A947-70E740481C1C}">
+                          <a14:useLocalDpi xmlns:a14="http://schemas.microsoft.com/office/drawing/2010/main" val="0"/>
+                        </a:ext>
+                      </a:extLst>
+                    </a:blip>
+                    <a:stretch>
+                      <a:fillRect/>
+                    </a:stretch>
+                  </pic:blipFill>
+                  <pic:spPr>
+                    <a:xfrm>
+                      <a:off x="0" y="0"/>
+                      <a:ext cx="6626225" cy="655955"/>
+                    </a:xfrm>
+                    <a:prstGeom prst="rect">
+                      <a:avLst/>
+                    </a:prstGeom>
+                  </pic:spPr>
+                </pic:pic>
+              </a:graphicData>
+            </a:graphic>
+          </wp:inline>
+        </w:drawing>
+      </w:r>
+      <w:r>
+        <w:rPr>
+          <w:noProof/>
+        </w:rPr>
+        <w:drawing>
+          <wp:inline distT="0" distB="0" distL="0" distR="0" wp14:anchorId="79851247" wp14:editId="4C18430B">
+            <wp:extent cx="6626225" cy="438150"/>
+            <wp:effectExtent l="0" t="0" r="3175" b="0"/>
+            <wp:docPr id="1414819133" name="Картина 19"/>
+            <wp:cNvGraphicFramePr>
+              <a:graphicFrameLocks xmlns:a="http://schemas.openxmlformats.org/drawingml/2006/main" noChangeAspect="1"/>
+            </wp:cNvGraphicFramePr>
+            <a:graphic xmlns:a="http://schemas.openxmlformats.org/drawingml/2006/main">
+              <a:graphicData uri="http://schemas.openxmlformats.org/drawingml/2006/picture">
+                <pic:pic xmlns:pic="http://schemas.openxmlformats.org/drawingml/2006/picture">
+                  <pic:nvPicPr>
+                    <pic:cNvPr id="1414819133" name="Картина 1414819133"/>
+                    <pic:cNvPicPr/>
+                  </pic:nvPicPr>
+                  <pic:blipFill>
+                    <a:blip r:embed="rId21" cstate="print">
+                      <a:extLst>
+                        <a:ext uri="{28A0092B-C50C-407E-A947-70E740481C1C}">
+                          <a14:useLocalDpi xmlns:a14="http://schemas.microsoft.com/office/drawing/2010/main" val="0"/>
+                        </a:ext>
+                      </a:extLst>
+                    </a:blip>
+                    <a:stretch>
+                      <a:fillRect/>
+                    </a:stretch>
+                  </pic:blipFill>
+                  <pic:spPr>
+                    <a:xfrm>
+                      <a:off x="0" y="0"/>
+                      <a:ext cx="6626225" cy="438150"/>
+                    </a:xfrm>
+                    <a:prstGeom prst="rect">
+                      <a:avLst/>
+                    </a:prstGeom>
+                  </pic:spPr>
+                </pic:pic>
+              </a:graphicData>
+            </a:graphic>
+          </wp:inline>
+        </w:drawing>
+      </w:r>
+      <w:r>
+        <w:rPr>
+          <w:noProof/>
+        </w:rPr>
+        <w:drawing>
+          <wp:inline distT="0" distB="0" distL="0" distR="0" wp14:anchorId="33514C4F" wp14:editId="18533B57">
+            <wp:extent cx="6626225" cy="572135"/>
+            <wp:effectExtent l="0" t="0" r="3175" b="0"/>
+            <wp:docPr id="426071225" name="Картина 20"/>
+            <wp:cNvGraphicFramePr>
+              <a:graphicFrameLocks xmlns:a="http://schemas.openxmlformats.org/drawingml/2006/main" noChangeAspect="1"/>
+            </wp:cNvGraphicFramePr>
+            <a:graphic xmlns:a="http://schemas.openxmlformats.org/drawingml/2006/main">
+              <a:graphicData uri="http://schemas.openxmlformats.org/drawingml/2006/picture">
+                <pic:pic xmlns:pic="http://schemas.openxmlformats.org/drawingml/2006/picture">
+                  <pic:nvPicPr>
+                    <pic:cNvPr id="426071225" name="Картина 20"/>
+                    <pic:cNvPicPr/>
+                  </pic:nvPicPr>
+                  <pic:blipFill>
+                    <a:blip r:embed="rId22" cstate="print">
+                      <a:extLst>
+                        <a:ext uri="{28A0092B-C50C-407E-A947-70E740481C1C}">
+                          <a14:useLocalDpi xmlns:a14="http://schemas.microsoft.com/office/drawing/2010/main" val="0"/>
+                        </a:ext>
+                      </a:extLst>
+                    </a:blip>
+                    <a:stretch>
+                      <a:fillRect/>
+                    </a:stretch>
+                  </pic:blipFill>
+                  <pic:spPr>
+                    <a:xfrm>
+                      <a:off x="0" y="0"/>
+                      <a:ext cx="6626225" cy="572135"/>
+                    </a:xfrm>
+                    <a:prstGeom prst="rect">
+                      <a:avLst/>
+                    </a:prstGeom>
+                  </pic:spPr>
+                </pic:pic>
+              </a:graphicData>
+            </a:graphic>
+          </wp:inline>
+        </w:drawing>
+      </w:r>
+    </w:p>
+    <w:p>
+      <w:r>
+        <w:t>10.</w:t>
+      </w:r>
+      <w:r>
+        <w:t xml:space="preserve"> </w:t>
+      </w:r>
+      <w:r>
+        <w:t>Is there a way to submit those manifests at once? Find and demonstrate two ways of doing it</w:t>
+      </w:r>
+    </w:p>
+    <w:p>
+      <w:r>
+        <w:t>10.1.</w:t>
+      </w:r>
+      <w:r>
+        <w:t xml:space="preserve"> </w:t>
+      </w:r>
+      <w:r>
+        <w:t>Apply Multiple Files in One Command</w:t>
+      </w:r>
+    </w:p>
+    <w:p>
+      <w:r>
+        <w:rPr>
+          <w:noProof/>
+        </w:rPr>
+        <w:drawing>
+          <wp:inline distT="0" distB="0" distL="0" distR="0" wp14:anchorId="4979624F" wp14:editId="01118620">
+            <wp:extent cx="6626225" cy="1131570"/>
+            <wp:effectExtent l="0" t="0" r="3175" b="0"/>
+            <wp:docPr id="1727143295" name="Картина 21" descr="Картина, която съдържа текст, екранна снимка, Шрифт, информация"/>
+            <wp:cNvGraphicFramePr>
+              <a:graphicFrameLocks xmlns:a="http://schemas.openxmlformats.org/drawingml/2006/main" noChangeAspect="1"/>
+            </wp:cNvGraphicFramePr>
+            <a:graphic xmlns:a="http://schemas.openxmlformats.org/drawingml/2006/main">
+              <a:graphicData uri="http://schemas.openxmlformats.org/drawingml/2006/picture">
+                <pic:pic xmlns:pic="http://schemas.openxmlformats.org/drawingml/2006/picture">
+                  <pic:nvPicPr>
+                    <pic:cNvPr id="1727143295" name="Картина 21" descr="Картина, която съдържа текст, екранна снимка, Шрифт, информация"/>
+                    <pic:cNvPicPr/>
+                  </pic:nvPicPr>
+                  <pic:blipFill>
+                    <a:blip r:embed="rId23" cstate="print">
+                      <a:extLst>
+                        <a:ext uri="{28A0092B-C50C-407E-A947-70E740481C1C}">
+                          <a14:useLocalDpi xmlns:a14="http://schemas.microsoft.com/office/drawing/2010/main" val="0"/>
+                        </a:ext>
+                      </a:extLst>
+                    </a:blip>
+                    <a:stretch>
+                      <a:fillRect/>
+                    </a:stretch>
+                  </pic:blipFill>
+                  <pic:spPr>
+                    <a:xfrm>
+                      <a:off x="0" y="0"/>
+                      <a:ext cx="6626225" cy="1131570"/>
+                    </a:xfrm>
+                    <a:prstGeom prst="rect">
+                      <a:avLst/>
+                    </a:prstGeom>
+                  </pic:spPr>
+                </pic:pic>
+              </a:graphicData>
+            </a:graphic>
+          </wp:inline>
+        </w:drawing>
+      </w:r>
+    </w:p>
+    <w:p>
+      <w:r>
+        <w:t>10.2.</w:t>
+      </w:r>
+      <w:r>
+        <w:t xml:space="preserve"> </w:t>
+      </w:r>
+      <w:r>
+        <w:t>Apply All Files in a Directory</w:t>
+      </w:r>
+    </w:p>
+    <w:p>
+      <w:r>
+        <w:rPr>
+          <w:noProof/>
+        </w:rPr>
+        <w:drawing>
+          <wp:inline distT="0" distB="0" distL="0" distR="0" wp14:anchorId="4F6BD7CD" wp14:editId="4AE0C426">
+            <wp:extent cx="6626225" cy="994410"/>
+            <wp:effectExtent l="0" t="0" r="3175" b="0"/>
+            <wp:docPr id="585261188" name="Картина 22" descr="Картина, която съдържа текст, екранна снимка, Шрифт, информация"/>
+            <wp:cNvGraphicFramePr>
+              <a:graphicFrameLocks xmlns:a="http://schemas.openxmlformats.org/drawingml/2006/main" noChangeAspect="1"/>
+            </wp:cNvGraphicFramePr>
+            <a:graphic xmlns:a="http://schemas.openxmlformats.org/drawingml/2006/main">
+              <a:graphicData uri="http://schemas.openxmlformats.org/drawingml/2006/picture">
+                <pic:pic xmlns:pic="http://schemas.openxmlformats.org/drawingml/2006/picture">
+                  <pic:nvPicPr>
+                    <pic:cNvPr id="585261188" name="Картина 22" descr="Картина, която съдържа текст, екранна снимка, Шрифт, информация"/>
+                    <pic:cNvPicPr/>
+                  </pic:nvPicPr>
+                  <pic:blipFill>
+                    <a:blip r:embed="rId24" cstate="print">
+                      <a:extLst>
+                        <a:ext uri="{28A0092B-C50C-407E-A947-70E740481C1C}">
+                          <a14:useLocalDpi xmlns:a14="http://schemas.microsoft.com/office/drawing/2010/main" val="0"/>
+                        </a:ext>
+                      </a:extLst>
+                    </a:blip>
+                    <a:stretch>
+                      <a:fillRect/>
+                    </a:stretch>
+                  </pic:blipFill>
+                  <pic:spPr>
+                    <a:xfrm>
+                      <a:off x="0" y="0"/>
+                      <a:ext cx="6626225" cy="994410"/>
+                    </a:xfrm>
+                    <a:prstGeom prst="rect">
+                      <a:avLst/>
+                    </a:prstGeom>
+                  </pic:spPr>
+                </pic:pic>
+              </a:graphicData>
+            </a:graphic>
+          </wp:inline>
+        </w:drawing>
+      </w:r>
+    </w:p>
+    <w:p>
+      <w:r>
+        <w:t>10.3.</w:t>
+      </w:r>
+      <w:r>
+        <w:t xml:space="preserve"> </w:t>
+      </w:r>
+      <w:r>
+        <w:t>Multi-Document YAML File</w:t>
+      </w:r>
+    </w:p>
+    <w:p>
+      <w:r>
+        <w:rPr>
+          <w:noProof/>
+        </w:rPr>
+        <w:lastRenderedPageBreak/>
+        <w:drawing>
+          <wp:inline distT="0" distB="0" distL="0" distR="0" wp14:anchorId="560E4109" wp14:editId="78C223B5">
+            <wp:extent cx="6626225" cy="3710940"/>
+            <wp:effectExtent l="0" t="0" r="3175" b="3810"/>
+            <wp:docPr id="57515983" name="Картина 23" descr="Картина, която съдържа текст, екранна снимка, софтуер, Мултимедиен софтуер"/>
+            <wp:cNvGraphicFramePr>
+              <a:graphicFrameLocks xmlns:a="http://schemas.openxmlformats.org/drawingml/2006/main" noChangeAspect="1"/>
+            </wp:cNvGraphicFramePr>
+            <a:graphic xmlns:a="http://schemas.openxmlformats.org/drawingml/2006/main">
+              <a:graphicData uri="http://schemas.openxmlformats.org/drawingml/2006/picture">
+                <pic:pic xmlns:pic="http://schemas.openxmlformats.org/drawingml/2006/picture">
+                  <pic:nvPicPr>
+                    <pic:cNvPr id="57515983" name="Картина 23" descr="Картина, която съдържа текст, екранна снимка, софтуер, Мултимедиен софтуер"/>
+                    <pic:cNvPicPr/>
+                  </pic:nvPicPr>
+                  <pic:blipFill>
+                    <a:blip r:embed="rId25" cstate="print">
+                      <a:extLst>
+                        <a:ext uri="{28A0092B-C50C-407E-A947-70E740481C1C}">
+                          <a14:useLocalDpi xmlns:a14="http://schemas.microsoft.com/office/drawing/2010/main" val="0"/>
+                        </a:ext>
+                      </a:extLst>
+                    </a:blip>
+                    <a:stretch>
+                      <a:fillRect/>
+                    </a:stretch>
+                  </pic:blipFill>
+                  <pic:spPr>
+                    <a:xfrm>
+                      <a:off x="0" y="0"/>
+                      <a:ext cx="6626225" cy="3710940"/>
+                    </a:xfrm>
+                    <a:prstGeom prst="rect">
+                      <a:avLst/>
+                    </a:prstGeom>
+                  </pic:spPr>
+                </pic:pic>
+              </a:graphicData>
+            </a:graphic>
+          </wp:inline>
+        </w:drawing>
+      </w:r>
+    </w:p>
+    <w:p/>
+    <w:p>
+      <w:r>
+        <w:t>11.</w:t>
+      </w:r>
+      <w:r>
+        <w:t xml:space="preserve"> </w:t>
+      </w:r>
+      <w:r>
+        <w:t>Try</w:t>
+      </w:r>
+      <w:r>
+        <w:t>ing</w:t>
+      </w:r>
+      <w:r>
+        <w:t xml:space="preserve"> to translate the attached docker-</w:t>
+      </w:r>
+      <w:proofErr w:type="spellStart"/>
+      <w:r>
+        <w:t>compose.yml</w:t>
+      </w:r>
+      <w:proofErr w:type="spellEnd"/>
+      <w:r>
+        <w:t xml:space="preserve"> file to a set of Kubernetes objects and the corresponding manifest(s)</w:t>
+      </w:r>
+      <w:r>
+        <w:t>. I admit I used AI tool to help me with that one</w:t>
+      </w:r>
+    </w:p>
+    <w:p>
+      <w:r>
+        <w:rPr>
+          <w:noProof/>
+        </w:rPr>
+        <w:lastRenderedPageBreak/>
+        <w:drawing>
+          <wp:inline distT="0" distB="0" distL="0" distR="0" wp14:anchorId="1D10A541" wp14:editId="391FE848">
+            <wp:extent cx="6626225" cy="3710940"/>
+            <wp:effectExtent l="0" t="0" r="3175" b="3810"/>
+            <wp:docPr id="922846735" name="Картина 24" descr="Картина, която съдържа текст, екранна снимка, софтуер, Мултимедиен софтуер&#10;&#10;Генерираното от ИИ съдържание може да е неправилно."/>
+            <wp:cNvGraphicFramePr>
+              <a:graphicFrameLocks xmlns:a="http://schemas.openxmlformats.org/drawingml/2006/main" noChangeAspect="1"/>
+            </wp:cNvGraphicFramePr>
+            <a:graphic xmlns:a="http://schemas.openxmlformats.org/drawingml/2006/main">
+              <a:graphicData uri="http://schemas.openxmlformats.org/drawingml/2006/picture">
+                <pic:pic xmlns:pic="http://schemas.openxmlformats.org/drawingml/2006/picture">
+                  <pic:nvPicPr>
+                    <pic:cNvPr id="922846735" name="Картина 24" descr="Картина, която съдържа текст, екранна снимка, софтуер, Мултимедиен софтуер&#10;&#10;Генерираното от ИИ съдържание може да е неправилно."/>
+                    <pic:cNvPicPr/>
+                  </pic:nvPicPr>
+                  <pic:blipFill>
+                    <a:blip r:embed="rId26" cstate="print">
+                      <a:extLst>
+                        <a:ext uri="{28A0092B-C50C-407E-A947-70E740481C1C}">
+                          <a14:useLocalDpi xmlns:a14="http://schemas.microsoft.com/office/drawing/2010/main" val="0"/>
+                        </a:ext>
+                      </a:extLst>
+                    </a:blip>
+                    <a:stretch>
+                      <a:fillRect/>
+                    </a:stretch>
+                  </pic:blipFill>
+                  <pic:spPr>
+                    <a:xfrm>
+                      <a:off x="0" y="0"/>
+                      <a:ext cx="6626225" cy="3710940"/>
+                    </a:xfrm>
+                    <a:prstGeom prst="rect">
+                      <a:avLst/>
+                    </a:prstGeom>
+                  </pic:spPr>
+                </pic:pic>
+              </a:graphicData>
+            </a:graphic>
+          </wp:inline>
+        </w:drawing>
+      </w:r>
+      <w:r>
+        <w:rPr>
+          <w:noProof/>
+        </w:rPr>
+        <w:drawing>
+          <wp:inline distT="0" distB="0" distL="0" distR="0" wp14:anchorId="11FE35C9" wp14:editId="68CA6F62">
+            <wp:extent cx="6626225" cy="3710940"/>
+            <wp:effectExtent l="0" t="0" r="3175" b="3810"/>
+            <wp:docPr id="1350342093" name="Картина 25" descr="Картина, която съдържа текст, екранна снимка, софтуер, Мултимедиен софтуер&#10;&#10;Генерираното от ИИ съдържание може да е неправилно."/>
+            <wp:cNvGraphicFramePr>
+              <a:graphicFrameLocks xmlns:a="http://schemas.openxmlformats.org/drawingml/2006/main" noChangeAspect="1"/>
+            </wp:cNvGraphicFramePr>
+            <a:graphic xmlns:a="http://schemas.openxmlformats.org/drawingml/2006/main">
+              <a:graphicData uri="http://schemas.openxmlformats.org/drawingml/2006/picture">
+                <pic:pic xmlns:pic="http://schemas.openxmlformats.org/drawingml/2006/picture">
+                  <pic:nvPicPr>
+                    <pic:cNvPr id="1350342093" name="Картина 25" descr="Картина, която съдържа текст, екранна снимка, софтуер, Мултимедиен софтуер&#10;&#10;Генерираното от ИИ съдържание може да е неправилно."/>
+                    <pic:cNvPicPr/>
+                  </pic:nvPicPr>
+                  <pic:blipFill>
+                    <a:blip r:embed="rId27" cstate="print">
+                      <a:extLst>
+                        <a:ext uri="{28A0092B-C50C-407E-A947-70E740481C1C}">
+                          <a14:useLocalDpi xmlns:a14="http://schemas.microsoft.com/office/drawing/2010/main" val="0"/>
+                        </a:ext>
+                      </a:extLst>
+                    </a:blip>
+                    <a:stretch>
+                      <a:fillRect/>
+                    </a:stretch>
+                  </pic:blipFill>
+                  <pic:spPr>
+                    <a:xfrm>
+                      <a:off x="0" y="0"/>
+                      <a:ext cx="6626225" cy="3710940"/>
+                    </a:xfrm>
+                    <a:prstGeom prst="rect">
+                      <a:avLst/>
+                    </a:prstGeom>
+                  </pic:spPr>
+                </pic:pic>
+              </a:graphicData>
+            </a:graphic>
+          </wp:inline>
+        </w:drawing>
+      </w:r>
+      <w:r>
+        <w:rPr>
+          <w:noProof/>
+        </w:rPr>
+        <w:lastRenderedPageBreak/>
+        <w:drawing>
+          <wp:inline distT="0" distB="0" distL="0" distR="0" wp14:anchorId="171774A9" wp14:editId="3D726646">
+            <wp:extent cx="6626225" cy="3710940"/>
+            <wp:effectExtent l="0" t="0" r="3175" b="3810"/>
+            <wp:docPr id="862295617" name="Картина 26" descr="Картина, която съдържа текст, екранна снимка, софтуер, Мултимедиен софтуер"/>
+            <wp:cNvGraphicFramePr>
+              <a:graphicFrameLocks xmlns:a="http://schemas.openxmlformats.org/drawingml/2006/main" noChangeAspect="1"/>
+            </wp:cNvGraphicFramePr>
+            <a:graphic xmlns:a="http://schemas.openxmlformats.org/drawingml/2006/main">
+              <a:graphicData uri="http://schemas.openxmlformats.org/drawingml/2006/picture">
+                <pic:pic xmlns:pic="http://schemas.openxmlformats.org/drawingml/2006/picture">
+                  <pic:nvPicPr>
+                    <pic:cNvPr id="862295617" name="Картина 26" descr="Картина, която съдържа текст, екранна снимка, софтуер, Мултимедиен софтуер"/>
+                    <pic:cNvPicPr/>
+                  </pic:nvPicPr>
+                  <pic:blipFill>
+                    <a:blip r:embed="rId28" cstate="print">
+                      <a:extLst>
+                        <a:ext uri="{28A0092B-C50C-407E-A947-70E740481C1C}">
+                          <a14:useLocalDpi xmlns:a14="http://schemas.microsoft.com/office/drawing/2010/main" val="0"/>
+                        </a:ext>
+                      </a:extLst>
+                    </a:blip>
+                    <a:stretch>
+                      <a:fillRect/>
+                    </a:stretch>
+                  </pic:blipFill>
+                  <pic:spPr>
+                    <a:xfrm>
+                      <a:off x="0" y="0"/>
+                      <a:ext cx="6626225" cy="3710940"/>
+                    </a:xfrm>
+                    <a:prstGeom prst="rect">
+                      <a:avLst/>
+                    </a:prstGeom>
+                  </pic:spPr>
+                </pic:pic>
+              </a:graphicData>
+            </a:graphic>
+          </wp:inline>
+        </w:drawing>
+      </w:r>
+    </w:p>
+    <w:p/>
+    <w:p>
+      <w:r>
+        <w:rPr>
+          <w:noProof/>
+        </w:rPr>
+        <w:drawing>
+          <wp:inline distT="0" distB="0" distL="0" distR="0" wp14:anchorId="6F86965F" wp14:editId="03F3DD03">
+            <wp:extent cx="6626225" cy="812800"/>
+            <wp:effectExtent l="0" t="0" r="3175" b="6350"/>
+            <wp:docPr id="208462074" name="Картина 27"/>
+            <wp:cNvGraphicFramePr>
+              <a:graphicFrameLocks xmlns:a="http://schemas.openxmlformats.org/drawingml/2006/main" noChangeAspect="1"/>
+            </wp:cNvGraphicFramePr>
+            <a:graphic xmlns:a="http://schemas.openxmlformats.org/drawingml/2006/main">
+              <a:graphicData uri="http://schemas.openxmlformats.org/drawingml/2006/picture">
+                <pic:pic xmlns:pic="http://schemas.openxmlformats.org/drawingml/2006/picture">
+                  <pic:nvPicPr>
+                    <pic:cNvPr id="208462074" name="Картина 208462074"/>
+                    <pic:cNvPicPr/>
+                  </pic:nvPicPr>
+                  <pic:blipFill>
+                    <a:blip r:embed="rId29" cstate="print">
+                      <a:extLst>
+                        <a:ext uri="{28A0092B-C50C-407E-A947-70E740481C1C}">
+                          <a14:useLocalDpi xmlns:a14="http://schemas.microsoft.com/office/drawing/2010/main" val="0"/>
+                        </a:ext>
+                      </a:extLst>
+                    </a:blip>
+                    <a:stretch>
+                      <a:fillRect/>
+                    </a:stretch>
+                  </pic:blipFill>
+                  <pic:spPr>
+                    <a:xfrm>
+                      <a:off x="0" y="0"/>
+                      <a:ext cx="6626225" cy="812800"/>
+                    </a:xfrm>
+                    <a:prstGeom prst="rect">
+                      <a:avLst/>
+                    </a:prstGeom>
+                  </pic:spPr>
+                </pic:pic>
+              </a:graphicData>
+            </a:graphic>
+          </wp:inline>
+        </w:drawing>
+      </w:r>
+    </w:p>
+    <w:p>
+      <w:r>
+        <w:t>12. Giving KIND a chance</w:t>
+      </w:r>
+    </w:p>
+    <w:p>
+      <w:r>
+        <w:rPr>
+          <w:noProof/>
+        </w:rPr>
+        <w:drawing>
+          <wp:inline distT="0" distB="0" distL="0" distR="0" wp14:anchorId="6EBA9E38" wp14:editId="195DBF76">
+            <wp:extent cx="6626225" cy="3538855"/>
+            <wp:effectExtent l="0" t="0" r="3175" b="4445"/>
+            <wp:docPr id="1351326545" name="Картина 28" descr="Картина, която съдържа текст, електроника, екранна снимка, софтуер&#10;&#10;Генерираното от ИИ съдържание може да е неправилно."/>
+            <wp:cNvGraphicFramePr>
+              <a:graphicFrameLocks xmlns:a="http://schemas.openxmlformats.org/drawingml/2006/main" noChangeAspect="1"/>
+            </wp:cNvGraphicFramePr>
+            <a:graphic xmlns:a="http://schemas.openxmlformats.org/drawingml/2006/main">
+              <a:graphicData uri="http://schemas.openxmlformats.org/drawingml/2006/picture">
+                <pic:pic xmlns:pic="http://schemas.openxmlformats.org/drawingml/2006/picture">
+                  <pic:nvPicPr>
+                    <pic:cNvPr id="1351326545" name="Картина 28" descr="Картина, която съдържа текст, електроника, екранна снимка, софтуер&#10;&#10;Генерираното от ИИ съдържание може да е неправилно."/>
+                    <pic:cNvPicPr/>
+                  </pic:nvPicPr>
+                  <pic:blipFill>
+                    <a:blip r:embed="rId30" cstate="print">
+                      <a:extLst>
+                        <a:ext uri="{28A0092B-C50C-407E-A947-70E740481C1C}">
+                          <a14:useLocalDpi xmlns:a14="http://schemas.microsoft.com/office/drawing/2010/main" val="0"/>
+                        </a:ext>
+                      </a:extLst>
+                    </a:blip>
+                    <a:stretch>
+                      <a:fillRect/>
+                    </a:stretch>
+                  </pic:blipFill>
+                  <pic:spPr>
+                    <a:xfrm>
+                      <a:off x="0" y="0"/>
+                      <a:ext cx="6626225" cy="3538855"/>
+                    </a:xfrm>
+                    <a:prstGeom prst="rect">
+                      <a:avLst/>
+                    </a:prstGeom>
+                  </pic:spPr>
+                </pic:pic>
+              </a:graphicData>
+            </a:graphic>
+          </wp:inline>
+        </w:drawing>
+      </w:r>
+      <w:r>
+        <w:rPr>
+          <w:noProof/>
+        </w:rPr>
+        <w:drawing>
+          <wp:inline distT="0" distB="0" distL="0" distR="0" wp14:anchorId="3742024E" wp14:editId="55683247">
+            <wp:extent cx="6626225" cy="495935"/>
+            <wp:effectExtent l="0" t="0" r="3175" b="0"/>
+            <wp:docPr id="1766549788" name="Картина 29"/>
+            <wp:cNvGraphicFramePr>
+              <a:graphicFrameLocks xmlns:a="http://schemas.openxmlformats.org/drawingml/2006/main" noChangeAspect="1"/>
+            </wp:cNvGraphicFramePr>
+            <a:graphic xmlns:a="http://schemas.openxmlformats.org/drawingml/2006/main">
+              <a:graphicData uri="http://schemas.openxmlformats.org/drawingml/2006/picture">
+                <pic:pic xmlns:pic="http://schemas.openxmlformats.org/drawingml/2006/picture">
+                  <pic:nvPicPr>
+                    <pic:cNvPr id="1766549788" name="Картина 1766549788"/>
+                    <pic:cNvPicPr/>
+                  </pic:nvPicPr>
+                  <pic:blipFill>
+                    <a:blip r:embed="rId31" cstate="print">
+                      <a:extLst>
+                        <a:ext uri="{28A0092B-C50C-407E-A947-70E740481C1C}">
+                          <a14:useLocalDpi xmlns:a14="http://schemas.microsoft.com/office/drawing/2010/main" val="0"/>
+                        </a:ext>
+                      </a:extLst>
+                    </a:blip>
+                    <a:stretch>
+                      <a:fillRect/>
+                    </a:stretch>
+                  </pic:blipFill>
+                  <pic:spPr>
+                    <a:xfrm>
+                      <a:off x="0" y="0"/>
+                      <a:ext cx="6626225" cy="495935"/>
+                    </a:xfrm>
+                    <a:prstGeom prst="rect">
+                      <a:avLst/>
+                    </a:prstGeom>
+                  </pic:spPr>
+                </pic:pic>
+              </a:graphicData>
+            </a:graphic>
+          </wp:inline>
+        </w:drawing>
+      </w:r>
+      <w:r>
+        <w:rPr>
+          <w:noProof/>
+        </w:rPr>
+        <w:lastRenderedPageBreak/>
+        <w:drawing>
+          <wp:inline distT="0" distB="0" distL="0" distR="0" wp14:anchorId="41E017BB" wp14:editId="662931CB">
+            <wp:extent cx="6626225" cy="3538855"/>
+            <wp:effectExtent l="0" t="0" r="3175" b="4445"/>
+            <wp:docPr id="683606563" name="Картина 30" descr="Картина, която съдържа текст, екранна снимка, софтуер, Мултимедиен софтуер&#10;&#10;Генерираното от ИИ съдържание може да е неправилно."/>
+            <wp:cNvGraphicFramePr>
+              <a:graphicFrameLocks xmlns:a="http://schemas.openxmlformats.org/drawingml/2006/main" noChangeAspect="1"/>
+            </wp:cNvGraphicFramePr>
+            <a:graphic xmlns:a="http://schemas.openxmlformats.org/drawingml/2006/main">
+              <a:graphicData uri="http://schemas.openxmlformats.org/drawingml/2006/picture">
+                <pic:pic xmlns:pic="http://schemas.openxmlformats.org/drawingml/2006/picture">
+                  <pic:nvPicPr>
+                    <pic:cNvPr id="683606563" name="Картина 30" descr="Картина, която съдържа текст, екранна снимка, софтуер, Мултимедиен софтуер&#10;&#10;Генерираното от ИИ съдържание може да е неправилно."/>
+                    <pic:cNvPicPr/>
+                  </pic:nvPicPr>
+                  <pic:blipFill>
+                    <a:blip r:embed="rId32" cstate="print">
+                      <a:extLst>
+                        <a:ext uri="{28A0092B-C50C-407E-A947-70E740481C1C}">
+                          <a14:useLocalDpi xmlns:a14="http://schemas.microsoft.com/office/drawing/2010/main" val="0"/>
+                        </a:ext>
+                      </a:extLst>
+                    </a:blip>
+                    <a:stretch>
+                      <a:fillRect/>
+                    </a:stretch>
+                  </pic:blipFill>
+                  <pic:spPr>
+                    <a:xfrm>
+                      <a:off x="0" y="0"/>
+                      <a:ext cx="6626225" cy="3538855"/>
+                    </a:xfrm>
+                    <a:prstGeom prst="rect">
+                      <a:avLst/>
+                    </a:prstGeom>
+                  </pic:spPr>
+                </pic:pic>
+              </a:graphicData>
+            </a:graphic>
+          </wp:inline>
+        </w:drawing>
+      </w:r>
+      <w:r>
+        <w:rPr>
+          <w:noProof/>
+        </w:rPr>
+        <w:drawing>
+          <wp:inline distT="0" distB="0" distL="0" distR="0" wp14:anchorId="1EEB47F1" wp14:editId="1593B40D">
+            <wp:extent cx="6626225" cy="835660"/>
+            <wp:effectExtent l="0" t="0" r="3175" b="2540"/>
+            <wp:docPr id="1506981795" name="Картина 31" descr="Картина, която съдържа текст, екранна снимка, Шрифт&#10;&#10;Генерираното от ИИ съдържание може да е неправилно."/>
+            <wp:cNvGraphicFramePr>
+              <a:graphicFrameLocks xmlns:a="http://schemas.openxmlformats.org/drawingml/2006/main" noChangeAspect="1"/>
+            </wp:cNvGraphicFramePr>
+            <a:graphic xmlns:a="http://schemas.openxmlformats.org/drawingml/2006/main">
+              <a:graphicData uri="http://schemas.openxmlformats.org/drawingml/2006/picture">
+                <pic:pic xmlns:pic="http://schemas.openxmlformats.org/drawingml/2006/picture">
+                  <pic:nvPicPr>
+                    <pic:cNvPr id="1506981795" name="Картина 31" descr="Картина, която съдържа текст, екранна снимка, Шрифт&#10;&#10;Генерираното от ИИ съдържание може да е неправилно."/>
+                    <pic:cNvPicPr/>
+                  </pic:nvPicPr>
+                  <pic:blipFill>
+                    <a:blip r:embed="rId33">
+                      <a:extLst>
+                        <a:ext uri="{28A0092B-C50C-407E-A947-70E740481C1C}">
+                          <a14:useLocalDpi xmlns:a14="http://schemas.microsoft.com/office/drawing/2010/main" val="0"/>
+                        </a:ext>
+                      </a:extLst>
+                    </a:blip>
+                    <a:stretch>
+                      <a:fillRect/>
+                    </a:stretch>
+                  </pic:blipFill>
+                  <pic:spPr>
+                    <a:xfrm>
+                      <a:off x="0" y="0"/>
+                      <a:ext cx="6626225" cy="835660"/>
+                    </a:xfrm>
+                    <a:prstGeom prst="rect">
+                      <a:avLst/>
+                    </a:prstGeom>
+                  </pic:spPr>
+                </pic:pic>
+              </a:graphicData>
+            </a:graphic>
+          </wp:inline>
+        </w:drawing>
+      </w:r>
+      <w:r>
+        <w:rPr>
+          <w:noProof/>
+        </w:rPr>
+        <w:drawing>
+          <wp:inline distT="0" distB="0" distL="0" distR="0" wp14:anchorId="515EB25F" wp14:editId="56AA8124">
+            <wp:extent cx="6626225" cy="1102360"/>
+            <wp:effectExtent l="0" t="0" r="3175" b="2540"/>
+            <wp:docPr id="346644263" name="Картина 32" descr="Картина, която съдържа текст, екранна снимка, Шрифт&#10;&#10;Генерираното от ИИ съдържание може да е неправилно."/>
+            <wp:cNvGraphicFramePr>
+              <a:graphicFrameLocks xmlns:a="http://schemas.openxmlformats.org/drawingml/2006/main" noChangeAspect="1"/>
+            </wp:cNvGraphicFramePr>
+            <a:graphic xmlns:a="http://schemas.openxmlformats.org/drawingml/2006/main">
+              <a:graphicData uri="http://schemas.openxmlformats.org/drawingml/2006/picture">
+                <pic:pic xmlns:pic="http://schemas.openxmlformats.org/drawingml/2006/picture">
+                  <pic:nvPicPr>
+                    <pic:cNvPr id="346644263" name="Картина 32" descr="Картина, която съдържа текст, екранна снимка, Шрифт&#10;&#10;Генерираното от ИИ съдържание може да е неправилно."/>
+                    <pic:cNvPicPr/>
+                  </pic:nvPicPr>
+                  <pic:blipFill>
+                    <a:blip r:embed="rId34" cstate="print">
+                      <a:extLst>
+                        <a:ext uri="{28A0092B-C50C-407E-A947-70E740481C1C}">
+                          <a14:useLocalDpi xmlns:a14="http://schemas.microsoft.com/office/drawing/2010/main" val="0"/>
+                        </a:ext>
+                      </a:extLst>
+                    </a:blip>
+                    <a:stretch>
+                      <a:fillRect/>
+                    </a:stretch>
+                  </pic:blipFill>
+                  <pic:spPr>
+                    <a:xfrm>
+                      <a:off x="0" y="0"/>
+                      <a:ext cx="6626225" cy="1102360"/>
+                    </a:xfrm>
+                    <a:prstGeom prst="rect">
+                      <a:avLst/>
+                    </a:prstGeom>
+                  </pic:spPr>
+                </pic:pic>
+              </a:graphicData>
+            </a:graphic>
+          </wp:inline>
+        </w:drawing>
+      </w:r>
+      <w:r>
+        <w:rPr>
+          <w:noProof/>
+        </w:rPr>
+        <w:drawing>
+          <wp:inline distT="0" distB="0" distL="0" distR="0" wp14:anchorId="680B457F" wp14:editId="61665F02">
+            <wp:extent cx="6626225" cy="3532505"/>
+            <wp:effectExtent l="0" t="0" r="3175" b="0"/>
+            <wp:docPr id="1870786858" name="Картина 33" descr="Картина, която съдържа текст, екранна снимка, софтуер&#10;&#10;Генерираното от ИИ съдържание може да е неправилно."/>
+            <wp:cNvGraphicFramePr>
+              <a:graphicFrameLocks xmlns:a="http://schemas.openxmlformats.org/drawingml/2006/main" noChangeAspect="1"/>
+            </wp:cNvGraphicFramePr>
+            <a:graphic xmlns:a="http://schemas.openxmlformats.org/drawingml/2006/main">
+              <a:graphicData uri="http://schemas.openxmlformats.org/drawingml/2006/picture">
+                <pic:pic xmlns:pic="http://schemas.openxmlformats.org/drawingml/2006/picture">
+                  <pic:nvPicPr>
+                    <pic:cNvPr id="1870786858" name="Картина 33" descr="Картина, която съдържа текст, екранна снимка, софтуер&#10;&#10;Генерираното от ИИ съдържание може да е неправилно."/>
+                    <pic:cNvPicPr/>
+                  </pic:nvPicPr>
+                  <pic:blipFill>
+                    <a:blip r:embed="rId35">
+                      <a:extLst>
+                        <a:ext uri="{28A0092B-C50C-407E-A947-70E740481C1C}">
+                          <a14:useLocalDpi xmlns:a14="http://schemas.microsoft.com/office/drawing/2010/main" val="0"/>
+                        </a:ext>
+                      </a:extLst>
+                    </a:blip>
+                    <a:stretch>
+                      <a:fillRect/>
+                    </a:stretch>
+                  </pic:blipFill>
+                  <pic:spPr>
+                    <a:xfrm>
+                      <a:off x="0" y="0"/>
+                      <a:ext cx="6626225" cy="3532505"/>
+                    </a:xfrm>
+                    <a:prstGeom prst="rect">
+                      <a:avLst/>
+                    </a:prstGeom>
+                  </pic:spPr>
+                </pic:pic>
+              </a:graphicData>
+            </a:graphic>
+          </wp:inline>
+        </w:drawing>
+      </w:r>
+      <w:r>
+        <w:rPr>
+          <w:noProof/>
+        </w:rPr>
+        <w:lastRenderedPageBreak/>
+        <w:drawing>
+          <wp:inline distT="0" distB="0" distL="0" distR="0" wp14:anchorId="6BCE3FE3" wp14:editId="3DADFC08">
+            <wp:extent cx="6626225" cy="910590"/>
+            <wp:effectExtent l="0" t="0" r="3175" b="3810"/>
+            <wp:docPr id="1956447954" name="Картина 34" descr="Картина, която съдържа текст, екранна снимка, Шрифт&#10;&#10;Генерираното от ИИ съдържание може да е неправилно."/>
+            <wp:cNvGraphicFramePr>
+              <a:graphicFrameLocks xmlns:a="http://schemas.openxmlformats.org/drawingml/2006/main" noChangeAspect="1"/>
+            </wp:cNvGraphicFramePr>
+            <a:graphic xmlns:a="http://schemas.openxmlformats.org/drawingml/2006/main">
+              <a:graphicData uri="http://schemas.openxmlformats.org/drawingml/2006/picture">
+                <pic:pic xmlns:pic="http://schemas.openxmlformats.org/drawingml/2006/picture">
+                  <pic:nvPicPr>
+                    <pic:cNvPr id="1956447954" name="Картина 34" descr="Картина, която съдържа текст, екранна снимка, Шрифт&#10;&#10;Генерираното от ИИ съдържание може да е неправилно."/>
+                    <pic:cNvPicPr/>
+                  </pic:nvPicPr>
+                  <pic:blipFill>
+                    <a:blip r:embed="rId36" cstate="print">
+                      <a:extLst>
+                        <a:ext uri="{28A0092B-C50C-407E-A947-70E740481C1C}">
+                          <a14:useLocalDpi xmlns:a14="http://schemas.microsoft.com/office/drawing/2010/main" val="0"/>
+                        </a:ext>
+                      </a:extLst>
+                    </a:blip>
+                    <a:stretch>
+                      <a:fillRect/>
+                    </a:stretch>
+                  </pic:blipFill>
+                  <pic:spPr>
+                    <a:xfrm>
+                      <a:off x="0" y="0"/>
+                      <a:ext cx="6626225" cy="910590"/>
+                    </a:xfrm>
+                    <a:prstGeom prst="rect">
+                      <a:avLst/>
+                    </a:prstGeom>
+                  </pic:spPr>
+                </pic:pic>
+              </a:graphicData>
+            </a:graphic>
+          </wp:inline>
+        </w:drawing>
+      </w:r>
+      <w:r>
+        <w:rPr>
+          <w:noProof/>
+        </w:rPr>
+        <w:drawing>
+          <wp:inline distT="0" distB="0" distL="0" distR="0" wp14:anchorId="4F0C8969" wp14:editId="630B2597">
+            <wp:extent cx="6626225" cy="1518285"/>
+            <wp:effectExtent l="0" t="0" r="3175" b="5715"/>
+            <wp:docPr id="1510572840" name="Картина 35" descr="Картина, която съдържа текст, екранна снимка, Шрифт"/>
+            <wp:cNvGraphicFramePr>
+              <a:graphicFrameLocks xmlns:a="http://schemas.openxmlformats.org/drawingml/2006/main" noChangeAspect="1"/>
+            </wp:cNvGraphicFramePr>
+            <a:graphic xmlns:a="http://schemas.openxmlformats.org/drawingml/2006/main">
+              <a:graphicData uri="http://schemas.openxmlformats.org/drawingml/2006/picture">
+                <pic:pic xmlns:pic="http://schemas.openxmlformats.org/drawingml/2006/picture">
+                  <pic:nvPicPr>
+                    <pic:cNvPr id="1510572840" name="Картина 35" descr="Картина, която съдържа текст, екранна снимка, Шрифт"/>
+                    <pic:cNvPicPr/>
+                  </pic:nvPicPr>
+                  <pic:blipFill>
+                    <a:blip r:embed="rId37" cstate="print">
+                      <a:extLst>
+                        <a:ext uri="{28A0092B-C50C-407E-A947-70E740481C1C}">
+                          <a14:useLocalDpi xmlns:a14="http://schemas.microsoft.com/office/drawing/2010/main" val="0"/>
+                        </a:ext>
+                      </a:extLst>
+                    </a:blip>
+                    <a:stretch>
+                      <a:fillRect/>
+                    </a:stretch>
+                  </pic:blipFill>
+                  <pic:spPr>
+                    <a:xfrm>
+                      <a:off x="0" y="0"/>
+                      <a:ext cx="6626225" cy="1518285"/>
+                    </a:xfrm>
+                    <a:prstGeom prst="rect">
+                      <a:avLst/>
+                    </a:prstGeom>
+                  </pic:spPr>
+                </pic:pic>
+              </a:graphicData>
+            </a:graphic>
+          </wp:inline>
+        </w:drawing>
+      </w:r>
+    </w:p>
+    <w:p/>
     <w:sectPr>
-      <w:headerReference w:type="default" r:id="rId8"/>
-      <w:footerReference w:type="default" r:id="rId9"/>
+      <w:headerReference w:type="default" r:id="rId38"/>
+      <w:footerReference w:type="default" r:id="rId39"/>
       <w:pgSz w:w="11909" w:h="16834" w:code="9"/>
       <w:pgMar w:top="567" w:right="737" w:bottom="1077" w:left="737" w:header="567" w:footer="794" w:gutter="0"/>
       <w:cols w:space="720"/>
@@ -725,7 +2528,7 @@
 </file>
 
 <file path=word/endnotes.xml><?xml version="1.0" encoding="utf-8"?>
-<w:endnotes xmlns:wpc="http://schemas.microsoft.com/office/word/2010/wordprocessingCanvas" xmlns:cx="http://schemas.microsoft.com/office/drawing/2014/chartex" xmlns:cx1="http://schemas.microsoft.com/office/drawing/2015/9/8/chartex" xmlns:cx2="http://schemas.microsoft.com/office/drawing/2015/10/21/chartex" xmlns:cx3="http://schemas.microsoft.com/office/drawing/2016/5/9/chartex" xmlns:cx4="http://schemas.microsoft.com/office/drawing/2016/5/10/chartex" xmlns:cx5="http://schemas.microsoft.com/office/drawing/2016/5/11/chartex" xmlns:cx6="http://schemas.microsoft.com/office/drawing/2016/5/12/chartex" xmlns:cx7="http://schemas.microsoft.com/office/drawing/2016/5/13/chartex" xmlns:cx8="http://schemas.microsoft.com/office/drawing/2016/5/14/chartex" xmlns:mc="http://schemas.openxmlformats.org/markup-compatibility/2006" xmlns:aink="http://schemas.microsoft.com/office/drawing/2016/ink" xmlns:am3d="http://schemas.microsoft.com/office/drawing/2017/model3d" xmlns:o="urn:schemas-microsoft-com:office:office" xmlns:oel="http://schemas.microsoft.com/office/2019/extlst" xmlns:r="http://schemas.openxmlformats.org/officeDocument/2006/relationships" xmlns:m="http://schemas.openxmlformats.org/officeDocument/2006/math" xmlns:v="urn:schemas-microsoft-com:vml" xmlns:wp14="http://schemas.microsoft.com/office/word/2010/wordprocessingDrawing" xmlns:wp="http://schemas.openxmlformats.org/drawingml/2006/wordprocessingDrawing" xmlns:w10="urn:schemas-microsoft-com:office:word" xmlns:w="http://schemas.openxmlformats.org/wordprocessingml/2006/main" xmlns:w14="http://schemas.microsoft.com/office/word/2010/wordml" xmlns:w15="http://schemas.microsoft.com/office/word/2012/wordml" xmlns:w16cex="http://schemas.microsoft.com/office/word/2018/wordml/cex" xmlns:w16cid="http://schemas.microsoft.com/office/word/2016/wordml/cid" xmlns:w16="http://schemas.microsoft.com/office/word/2018/wordml" xmlns:w16du="http://schemas.microsoft.com/office/word/2023/wordml/word16du" xmlns:w16sdtdh="http://schemas.microsoft.com/office/word/2020/wordml/sdtdatahash" xmlns:w16se="http://schemas.microsoft.com/office/word/2015/wordml/symex" xmlns:wpg="http://schemas.microsoft.com/office/word/2010/wordprocessingGroup" xmlns:wpi="http://schemas.microsoft.com/office/word/2010/wordprocessingInk" xmlns:wne="http://schemas.microsoft.com/office/word/2006/wordml" xmlns:wps="http://schemas.microsoft.com/office/word/2010/wordprocessingShape" mc:Ignorable="w14 w15 w16se w16cid w16 w16cex w16sdtdh w16du wp14">
+<w:endnotes xmlns:wpc="http://schemas.microsoft.com/office/word/2010/wordprocessingCanvas" xmlns:cx="http://schemas.microsoft.com/office/drawing/2014/chartex" xmlns:cx1="http://schemas.microsoft.com/office/drawing/2015/9/8/chartex" xmlns:cx2="http://schemas.microsoft.com/office/drawing/2015/10/21/chartex" xmlns:cx3="http://schemas.microsoft.com/office/drawing/2016/5/9/chartex" xmlns:cx4="http://schemas.microsoft.com/office/drawing/2016/5/10/chartex" xmlns:cx5="http://schemas.microsoft.com/office/drawing/2016/5/11/chartex" xmlns:cx6="http://schemas.microsoft.com/office/drawing/2016/5/12/chartex" xmlns:cx7="http://schemas.microsoft.com/office/drawing/2016/5/13/chartex" xmlns:cx8="http://schemas.microsoft.com/office/drawing/2016/5/14/chartex" xmlns:mc="http://schemas.openxmlformats.org/markup-compatibility/2006" xmlns:aink="http://schemas.microsoft.com/office/drawing/2016/ink" xmlns:am3d="http://schemas.microsoft.com/office/drawing/2017/model3d" xmlns:o="urn:schemas-microsoft-com:office:office" xmlns:oel="http://schemas.microsoft.com/office/2019/extlst" xmlns:r="http://schemas.openxmlformats.org/officeDocument/2006/relationships" xmlns:m="http://schemas.openxmlformats.org/officeDocument/2006/math" xmlns:v="urn:schemas-microsoft-com:vml" xmlns:wp14="http://schemas.microsoft.com/office/word/2010/wordprocessingDrawing" xmlns:wp="http://schemas.openxmlformats.org/drawingml/2006/wordprocessingDrawing" xmlns:w10="urn:schemas-microsoft-com:office:word" xmlns:w="http://schemas.openxmlformats.org/wordprocessingml/2006/main" xmlns:w14="http://schemas.microsoft.com/office/word/2010/wordml" xmlns:w15="http://schemas.microsoft.com/office/word/2012/wordml" xmlns:w16cex="http://schemas.microsoft.com/office/word/2018/wordml/cex" xmlns:w16cid="http://schemas.microsoft.com/office/word/2016/wordml/cid" xmlns:w16="http://schemas.microsoft.com/office/word/2018/wordml" xmlns:w16du="http://schemas.microsoft.com/office/word/2023/wordml/word16du" xmlns:w16sdtdh="http://schemas.microsoft.com/office/word/2020/wordml/sdtdatahash" xmlns:w16sdtfl="http://schemas.microsoft.com/office/word/2024/wordml/sdtformatlock" xmlns:w16se="http://schemas.microsoft.com/office/word/2015/wordml/symex" xmlns:wpg="http://schemas.microsoft.com/office/word/2010/wordprocessingGroup" xmlns:wpi="http://schemas.microsoft.com/office/word/2010/wordprocessingInk" xmlns:wne="http://schemas.microsoft.com/office/word/2006/wordml" xmlns:wps="http://schemas.microsoft.com/office/word/2010/wordprocessingShape" mc:Ignorable="w14 w15 w16se w16cid w16 w16cex w16sdtdh w16sdtfl w16du wp14">
   <w:endnote w:type="separator" w:id="-1">
     <w:p>
       <w:pPr>
@@ -750,10 +2553,10 @@
 </file>
 
 <file path=word/footer1.xml><?xml version="1.0" encoding="utf-8"?>
-<w:ftr xmlns:wpc="http://schemas.microsoft.com/office/word/2010/wordprocessingCanvas" xmlns:cx="http://schemas.microsoft.com/office/drawing/2014/chartex" xmlns:cx1="http://schemas.microsoft.com/office/drawing/2015/9/8/chartex" xmlns:cx2="http://schemas.microsoft.com/office/drawing/2015/10/21/chartex" xmlns:cx3="http://schemas.microsoft.com/office/drawing/2016/5/9/chartex" xmlns:cx4="http://schemas.microsoft.com/office/drawing/2016/5/10/chartex" xmlns:cx5="http://schemas.microsoft.com/office/drawing/2016/5/11/chartex" xmlns:cx6="http://schemas.microsoft.com/office/drawing/2016/5/12/chartex" xmlns:cx7="http://schemas.microsoft.com/office/drawing/2016/5/13/chartex" xmlns:cx8="http://schemas.microsoft.com/office/drawing/2016/5/14/chartex" xmlns:mc="http://schemas.openxmlformats.org/markup-compatibility/2006" xmlns:aink="http://schemas.microsoft.com/office/drawing/2016/ink" xmlns:am3d="http://schemas.microsoft.com/office/drawing/2017/model3d" xmlns:o="urn:schemas-microsoft-com:office:office" xmlns:oel="http://schemas.microsoft.com/office/2019/extlst" xmlns:r="http://schemas.openxmlformats.org/officeDocument/2006/relationships" xmlns:m="http://schemas.openxmlformats.org/officeDocument/2006/math" xmlns:v="urn:schemas-microsoft-com:vml" xmlns:wp14="http://schemas.microsoft.com/office/word/2010/wordprocessingDrawing" xmlns:wp="http://schemas.openxmlformats.org/drawingml/2006/wordprocessingDrawing" xmlns:w10="urn:schemas-microsoft-com:office:word" xmlns:w="http://schemas.openxmlformats.org/wordprocessingml/2006/main" xmlns:w14="http://schemas.microsoft.com/office/word/2010/wordml" xmlns:w15="http://schemas.microsoft.com/office/word/2012/wordml" xmlns:w16cex="http://schemas.microsoft.com/office/word/2018/wordml/cex" xmlns:w16cid="http://schemas.microsoft.com/office/word/2016/wordml/cid" xmlns:w16="http://schemas.microsoft.com/office/word/2018/wordml" xmlns:w16du="http://schemas.microsoft.com/office/word/2023/wordml/word16du" xmlns:w16sdtdh="http://schemas.microsoft.com/office/word/2020/wordml/sdtdatahash" xmlns:w16se="http://schemas.microsoft.com/office/word/2015/wordml/symex" xmlns:wpg="http://schemas.microsoft.com/office/word/2010/wordprocessingGroup" xmlns:wpi="http://schemas.microsoft.com/office/word/2010/wordprocessingInk" xmlns:wne="http://schemas.microsoft.com/office/word/2006/wordml" xmlns:wps="http://schemas.microsoft.com/office/word/2010/wordprocessingShape" mc:Ignorable="w14 w15 w16se w16cid w16 w16cex w16sdtdh w16du wp14">
+<w:ftr xmlns:wpc="http://schemas.microsoft.com/office/word/2010/wordprocessingCanvas" xmlns:cx="http://schemas.microsoft.com/office/drawing/2014/chartex" xmlns:cx1="http://schemas.microsoft.com/office/drawing/2015/9/8/chartex" xmlns:cx2="http://schemas.microsoft.com/office/drawing/2015/10/21/chartex" xmlns:cx3="http://schemas.microsoft.com/office/drawing/2016/5/9/chartex" xmlns:cx4="http://schemas.microsoft.com/office/drawing/2016/5/10/chartex" xmlns:cx5="http://schemas.microsoft.com/office/drawing/2016/5/11/chartex" xmlns:cx6="http://schemas.microsoft.com/office/drawing/2016/5/12/chartex" xmlns:cx7="http://schemas.microsoft.com/office/drawing/2016/5/13/chartex" xmlns:cx8="http://schemas.microsoft.com/office/drawing/2016/5/14/chartex" xmlns:mc="http://schemas.openxmlformats.org/markup-compatibility/2006" xmlns:aink="http://schemas.microsoft.com/office/drawing/2016/ink" xmlns:am3d="http://schemas.microsoft.com/office/drawing/2017/model3d" xmlns:o="urn:schemas-microsoft-com:office:office" xmlns:oel="http://schemas.microsoft.com/office/2019/extlst" xmlns:r="http://schemas.openxmlformats.org/officeDocument/2006/relationships" xmlns:m="http://schemas.openxmlformats.org/officeDocument/2006/math" xmlns:v="urn:schemas-microsoft-com:vml" xmlns:wp14="http://schemas.microsoft.com/office/word/2010/wordprocessingDrawing" xmlns:wp="http://schemas.openxmlformats.org/drawingml/2006/wordprocessingDrawing" xmlns:w10="urn:schemas-microsoft-com:office:word" xmlns:w="http://schemas.openxmlformats.org/wordprocessingml/2006/main" xmlns:w14="http://schemas.microsoft.com/office/word/2010/wordml" xmlns:w15="http://schemas.microsoft.com/office/word/2012/wordml" xmlns:w16cex="http://schemas.microsoft.com/office/word/2018/wordml/cex" xmlns:w16cid="http://schemas.microsoft.com/office/word/2016/wordml/cid" xmlns:w16="http://schemas.microsoft.com/office/word/2018/wordml" xmlns:w16du="http://schemas.microsoft.com/office/word/2023/wordml/word16du" xmlns:w16sdtdh="http://schemas.microsoft.com/office/word/2020/wordml/sdtdatahash" xmlns:w16sdtfl="http://schemas.microsoft.com/office/word/2024/wordml/sdtformatlock" xmlns:w16se="http://schemas.microsoft.com/office/word/2015/wordml/symex" xmlns:wpg="http://schemas.microsoft.com/office/word/2010/wordprocessingGroup" xmlns:wpi="http://schemas.microsoft.com/office/word/2010/wordprocessingInk" xmlns:wne="http://schemas.microsoft.com/office/word/2006/wordml" xmlns:wps="http://schemas.microsoft.com/office/word/2010/wordprocessingShape" mc:Ignorable="w14 w15 w16se w16cid w16 w16cex w16sdtdh w16sdtfl w16du wp14">
   <w:p>
     <w:pPr>
-      <w:pStyle w:val="Footer"/>
+      <w:pStyle w:val="a5"/>
     </w:pPr>
     <w:r>
       <w:rPr>
@@ -931,7 +2734,7 @@
                               <w:szCs w:val="17"/>
                             </w:rPr>
                           </w:pPr>
-                          <w:bookmarkStart w:id="0" w:name="_Hlk24191091"/>
+                          <w:bookmarkStart w:id="1" w:name="_Hlk24191091"/>
                           <w:r>
                             <w:rPr>
                               <w:sz w:val="17"/>
@@ -939,17 +2742,26 @@
                             </w:rPr>
                             <w:t xml:space="preserve">© </w:t>
                           </w:r>
+                          <w:proofErr w:type="spellStart"/>
                           <w:r>
                             <w:rPr>
                               <w:sz w:val="17"/>
                               <w:szCs w:val="17"/>
                             </w:rPr>
-                            <w:t xml:space="preserve">SoftUni – </w:t>
+                            <w:t>SoftUni</w:t>
+                          </w:r>
+                          <w:proofErr w:type="spellEnd"/>
+                          <w:r>
+                            <w:rPr>
+                              <w:sz w:val="17"/>
+                              <w:szCs w:val="17"/>
+                            </w:rPr>
+                            <w:t xml:space="preserve"> – </w:t>
                           </w:r>
                           <w:hyperlink r:id="rId1" w:history="1">
                             <w:r>
                               <w:rPr>
-                                <w:rStyle w:val="Hyperlink"/>
+                                <w:rStyle w:val="a9"/>
                                 <w:color w:val="0882DE"/>
                                 <w:sz w:val="17"/>
                                 <w:szCs w:val="17"/>
@@ -1049,7 +2861,7 @@
                             <w:t>.</w:t>
                           </w:r>
                         </w:p>
-                        <w:bookmarkEnd w:id="0"/>
+                        <w:bookmarkEnd w:id="1"/>
                         <w:p>
                           <w:pPr>
                             <w:spacing w:line="240" w:lineRule="auto"/>
@@ -1631,7 +3443,7 @@
                         <w:szCs w:val="17"/>
                       </w:rPr>
                     </w:pPr>
-                    <w:bookmarkStart w:id="1" w:name="_Hlk24191091"/>
+                    <w:bookmarkStart w:id="2" w:name="_Hlk24191091"/>
                     <w:r>
                       <w:rPr>
                         <w:sz w:val="17"/>
@@ -1639,17 +3451,26 @@
                       </w:rPr>
                       <w:t xml:space="preserve">© </w:t>
                     </w:r>
+                    <w:proofErr w:type="spellStart"/>
                     <w:r>
                       <w:rPr>
                         <w:sz w:val="17"/>
                         <w:szCs w:val="17"/>
                       </w:rPr>
-                      <w:t xml:space="preserve">SoftUni – </w:t>
+                      <w:t>SoftUni</w:t>
+                    </w:r>
+                    <w:proofErr w:type="spellEnd"/>
+                    <w:r>
+                      <w:rPr>
+                        <w:sz w:val="17"/>
+                        <w:szCs w:val="17"/>
+                      </w:rPr>
+                      <w:t xml:space="preserve"> – </w:t>
                     </w:r>
                     <w:hyperlink r:id="rId20" w:history="1">
                       <w:r>
                         <w:rPr>
-                          <w:rStyle w:val="Hyperlink"/>
+                          <w:rStyle w:val="a9"/>
                           <w:color w:val="0882DE"/>
                           <w:sz w:val="17"/>
                           <w:szCs w:val="17"/>
@@ -1749,7 +3570,7 @@
                       <w:t>.</w:t>
                     </w:r>
                   </w:p>
-                  <w:bookmarkEnd w:id="1"/>
+                  <w:bookmarkEnd w:id="2"/>
                   <w:p>
                     <w:pPr>
                       <w:spacing w:line="240" w:lineRule="auto"/>
@@ -2738,7 +4559,7 @@
 </file>
 
 <file path=word/footnotes.xml><?xml version="1.0" encoding="utf-8"?>
-<w:footnotes xmlns:wpc="http://schemas.microsoft.com/office/word/2010/wordprocessingCanvas" xmlns:cx="http://schemas.microsoft.com/office/drawing/2014/chartex" xmlns:cx1="http://schemas.microsoft.com/office/drawing/2015/9/8/chartex" xmlns:cx2="http://schemas.microsoft.com/office/drawing/2015/10/21/chartex" xmlns:cx3="http://schemas.microsoft.com/office/drawing/2016/5/9/chartex" xmlns:cx4="http://schemas.microsoft.com/office/drawing/2016/5/10/chartex" xmlns:cx5="http://schemas.microsoft.com/office/drawing/2016/5/11/chartex" xmlns:cx6="http://schemas.microsoft.com/office/drawing/2016/5/12/chartex" xmlns:cx7="http://schemas.microsoft.com/office/drawing/2016/5/13/chartex" xmlns:cx8="http://schemas.microsoft.com/office/drawing/2016/5/14/chartex" xmlns:mc="http://schemas.openxmlformats.org/markup-compatibility/2006" xmlns:aink="http://schemas.microsoft.com/office/drawing/2016/ink" xmlns:am3d="http://schemas.microsoft.com/office/drawing/2017/model3d" xmlns:o="urn:schemas-microsoft-com:office:office" xmlns:oel="http://schemas.microsoft.com/office/2019/extlst" xmlns:r="http://schemas.openxmlformats.org/officeDocument/2006/relationships" xmlns:m="http://schemas.openxmlformats.org/officeDocument/2006/math" xmlns:v="urn:schemas-microsoft-com:vml" xmlns:wp14="http://schemas.microsoft.com/office/word/2010/wordprocessingDrawing" xmlns:wp="http://schemas.openxmlformats.org/drawingml/2006/wordprocessingDrawing" xmlns:w10="urn:schemas-microsoft-com:office:word" xmlns:w="http://schemas.openxmlformats.org/wordprocessingml/2006/main" xmlns:w14="http://schemas.microsoft.com/office/word/2010/wordml" xmlns:w15="http://schemas.microsoft.com/office/word/2012/wordml" xmlns:w16cex="http://schemas.microsoft.com/office/word/2018/wordml/cex" xmlns:w16cid="http://schemas.microsoft.com/office/word/2016/wordml/cid" xmlns:w16="http://schemas.microsoft.com/office/word/2018/wordml" xmlns:w16du="http://schemas.microsoft.com/office/word/2023/wordml/word16du" xmlns:w16sdtdh="http://schemas.microsoft.com/office/word/2020/wordml/sdtdatahash" xmlns:w16se="http://schemas.microsoft.com/office/word/2015/wordml/symex" xmlns:wpg="http://schemas.microsoft.com/office/word/2010/wordprocessingGroup" xmlns:wpi="http://schemas.microsoft.com/office/word/2010/wordprocessingInk" xmlns:wne="http://schemas.microsoft.com/office/word/2006/wordml" xmlns:wps="http://schemas.microsoft.com/office/word/2010/wordprocessingShape" mc:Ignorable="w14 w15 w16se w16cid w16 w16cex w16sdtdh w16du wp14">
+<w:footnotes xmlns:wpc="http://schemas.microsoft.com/office/word/2010/wordprocessingCanvas" xmlns:cx="http://schemas.microsoft.com/office/drawing/2014/chartex" xmlns:cx1="http://schemas.microsoft.com/office/drawing/2015/9/8/chartex" xmlns:cx2="http://schemas.microsoft.com/office/drawing/2015/10/21/chartex" xmlns:cx3="http://schemas.microsoft.com/office/drawing/2016/5/9/chartex" xmlns:cx4="http://schemas.microsoft.com/office/drawing/2016/5/10/chartex" xmlns:cx5="http://schemas.microsoft.com/office/drawing/2016/5/11/chartex" xmlns:cx6="http://schemas.microsoft.com/office/drawing/2016/5/12/chartex" xmlns:cx7="http://schemas.microsoft.com/office/drawing/2016/5/13/chartex" xmlns:cx8="http://schemas.microsoft.com/office/drawing/2016/5/14/chartex" xmlns:mc="http://schemas.openxmlformats.org/markup-compatibility/2006" xmlns:aink="http://schemas.microsoft.com/office/drawing/2016/ink" xmlns:am3d="http://schemas.microsoft.com/office/drawing/2017/model3d" xmlns:o="urn:schemas-microsoft-com:office:office" xmlns:oel="http://schemas.microsoft.com/office/2019/extlst" xmlns:r="http://schemas.openxmlformats.org/officeDocument/2006/relationships" xmlns:m="http://schemas.openxmlformats.org/officeDocument/2006/math" xmlns:v="urn:schemas-microsoft-com:vml" xmlns:wp14="http://schemas.microsoft.com/office/word/2010/wordprocessingDrawing" xmlns:wp="http://schemas.openxmlformats.org/drawingml/2006/wordprocessingDrawing" xmlns:w10="urn:schemas-microsoft-com:office:word" xmlns:w="http://schemas.openxmlformats.org/wordprocessingml/2006/main" xmlns:w14="http://schemas.microsoft.com/office/word/2010/wordml" xmlns:w15="http://schemas.microsoft.com/office/word/2012/wordml" xmlns:w16cex="http://schemas.microsoft.com/office/word/2018/wordml/cex" xmlns:w16cid="http://schemas.microsoft.com/office/word/2016/wordml/cid" xmlns:w16="http://schemas.microsoft.com/office/word/2018/wordml" xmlns:w16du="http://schemas.microsoft.com/office/word/2023/wordml/word16du" xmlns:w16sdtdh="http://schemas.microsoft.com/office/word/2020/wordml/sdtdatahash" xmlns:w16sdtfl="http://schemas.microsoft.com/office/word/2024/wordml/sdtformatlock" xmlns:w16se="http://schemas.microsoft.com/office/word/2015/wordml/symex" xmlns:wpg="http://schemas.microsoft.com/office/word/2010/wordprocessingGroup" xmlns:wpi="http://schemas.microsoft.com/office/word/2010/wordprocessingInk" xmlns:wne="http://schemas.microsoft.com/office/word/2006/wordml" xmlns:wps="http://schemas.microsoft.com/office/word/2010/wordprocessingShape" mc:Ignorable="w14 w15 w16se w16cid w16 w16cex w16sdtdh w16sdtfl w16du wp14">
   <w:footnote w:type="separator" w:id="-1">
     <w:p>
       <w:pPr>
@@ -2763,10 +4584,10 @@
 </file>
 
 <file path=word/header1.xml><?xml version="1.0" encoding="utf-8"?>
-<w:hdr xmlns:wpc="http://schemas.microsoft.com/office/word/2010/wordprocessingCanvas" xmlns:cx="http://schemas.microsoft.com/office/drawing/2014/chartex" xmlns:cx1="http://schemas.microsoft.com/office/drawing/2015/9/8/chartex" xmlns:cx2="http://schemas.microsoft.com/office/drawing/2015/10/21/chartex" xmlns:cx3="http://schemas.microsoft.com/office/drawing/2016/5/9/chartex" xmlns:cx4="http://schemas.microsoft.com/office/drawing/2016/5/10/chartex" xmlns:cx5="http://schemas.microsoft.com/office/drawing/2016/5/11/chartex" xmlns:cx6="http://schemas.microsoft.com/office/drawing/2016/5/12/chartex" xmlns:cx7="http://schemas.microsoft.com/office/drawing/2016/5/13/chartex" xmlns:cx8="http://schemas.microsoft.com/office/drawing/2016/5/14/chartex" xmlns:mc="http://schemas.openxmlformats.org/markup-compatibility/2006" xmlns:aink="http://schemas.microsoft.com/office/drawing/2016/ink" xmlns:am3d="http://schemas.microsoft.com/office/drawing/2017/model3d" xmlns:o="urn:schemas-microsoft-com:office:office" xmlns:oel="http://schemas.microsoft.com/office/2019/extlst" xmlns:r="http://schemas.openxmlformats.org/officeDocument/2006/relationships" xmlns:m="http://schemas.openxmlformats.org/officeDocument/2006/math" xmlns:v="urn:schemas-microsoft-com:vml" xmlns:wp14="http://schemas.microsoft.com/office/word/2010/wordprocessingDrawing" xmlns:wp="http://schemas.openxmlformats.org/drawingml/2006/wordprocessingDrawing" xmlns:w10="urn:schemas-microsoft-com:office:word" xmlns:w="http://schemas.openxmlformats.org/wordprocessingml/2006/main" xmlns:w14="http://schemas.microsoft.com/office/word/2010/wordml" xmlns:w15="http://schemas.microsoft.com/office/word/2012/wordml" xmlns:w16cex="http://schemas.microsoft.com/office/word/2018/wordml/cex" xmlns:w16cid="http://schemas.microsoft.com/office/word/2016/wordml/cid" xmlns:w16="http://schemas.microsoft.com/office/word/2018/wordml" xmlns:w16du="http://schemas.microsoft.com/office/word/2023/wordml/word16du" xmlns:w16sdtdh="http://schemas.microsoft.com/office/word/2020/wordml/sdtdatahash" xmlns:w16se="http://schemas.microsoft.com/office/word/2015/wordml/symex" xmlns:wpg="http://schemas.microsoft.com/office/word/2010/wordprocessingGroup" xmlns:wpi="http://schemas.microsoft.com/office/word/2010/wordprocessingInk" xmlns:wne="http://schemas.microsoft.com/office/word/2006/wordml" xmlns:wps="http://schemas.microsoft.com/office/word/2010/wordprocessingShape" mc:Ignorable="w14 w15 w16se w16cid w16 w16cex w16sdtdh w16du wp14">
+<w:hdr xmlns:wpc="http://schemas.microsoft.com/office/word/2010/wordprocessingCanvas" xmlns:cx="http://schemas.microsoft.com/office/drawing/2014/chartex" xmlns:cx1="http://schemas.microsoft.com/office/drawing/2015/9/8/chartex" xmlns:cx2="http://schemas.microsoft.com/office/drawing/2015/10/21/chartex" xmlns:cx3="http://schemas.microsoft.com/office/drawing/2016/5/9/chartex" xmlns:cx4="http://schemas.microsoft.com/office/drawing/2016/5/10/chartex" xmlns:cx5="http://schemas.microsoft.com/office/drawing/2016/5/11/chartex" xmlns:cx6="http://schemas.microsoft.com/office/drawing/2016/5/12/chartex" xmlns:cx7="http://schemas.microsoft.com/office/drawing/2016/5/13/chartex" xmlns:cx8="http://schemas.microsoft.com/office/drawing/2016/5/14/chartex" xmlns:mc="http://schemas.openxmlformats.org/markup-compatibility/2006" xmlns:aink="http://schemas.microsoft.com/office/drawing/2016/ink" xmlns:am3d="http://schemas.microsoft.com/office/drawing/2017/model3d" xmlns:o="urn:schemas-microsoft-com:office:office" xmlns:oel="http://schemas.microsoft.com/office/2019/extlst" xmlns:r="http://schemas.openxmlformats.org/officeDocument/2006/relationships" xmlns:m="http://schemas.openxmlformats.org/officeDocument/2006/math" xmlns:v="urn:schemas-microsoft-com:vml" xmlns:wp14="http://schemas.microsoft.com/office/word/2010/wordprocessingDrawing" xmlns:wp="http://schemas.openxmlformats.org/drawingml/2006/wordprocessingDrawing" xmlns:w10="urn:schemas-microsoft-com:office:word" xmlns:w="http://schemas.openxmlformats.org/wordprocessingml/2006/main" xmlns:w14="http://schemas.microsoft.com/office/word/2010/wordml" xmlns:w15="http://schemas.microsoft.com/office/word/2012/wordml" xmlns:w16cex="http://schemas.microsoft.com/office/word/2018/wordml/cex" xmlns:w16cid="http://schemas.microsoft.com/office/word/2016/wordml/cid" xmlns:w16="http://schemas.microsoft.com/office/word/2018/wordml" xmlns:w16du="http://schemas.microsoft.com/office/word/2023/wordml/word16du" xmlns:w16sdtdh="http://schemas.microsoft.com/office/word/2020/wordml/sdtdatahash" xmlns:w16sdtfl="http://schemas.microsoft.com/office/word/2024/wordml/sdtformatlock" xmlns:w16se="http://schemas.microsoft.com/office/word/2015/wordml/symex" xmlns:wpg="http://schemas.microsoft.com/office/word/2010/wordprocessingGroup" xmlns:wpi="http://schemas.microsoft.com/office/word/2010/wordprocessingInk" xmlns:wne="http://schemas.microsoft.com/office/word/2006/wordml" xmlns:wps="http://schemas.microsoft.com/office/word/2010/wordprocessingShape" mc:Ignorable="w14 w15 w16se w16cid w16 w16cex w16sdtdh w16sdtfl w16du wp14">
   <w:p>
     <w:pPr>
-      <w:pStyle w:val="Header"/>
+      <w:pStyle w:val="a3"/>
       <w:ind w:hanging="1134"/>
     </w:pPr>
   </w:p>
@@ -2774,7 +4595,7 @@
 </file>
 
 <file path=word/numbering.xml><?xml version="1.0" encoding="utf-8"?>
-<w:numbering xmlns:wpc="http://schemas.microsoft.com/office/word/2010/wordprocessingCanvas" xmlns:cx="http://schemas.microsoft.com/office/drawing/2014/chartex" xmlns:cx1="http://schemas.microsoft.com/office/drawing/2015/9/8/chartex" xmlns:cx2="http://schemas.microsoft.com/office/drawing/2015/10/21/chartex" xmlns:cx3="http://schemas.microsoft.com/office/drawing/2016/5/9/chartex" xmlns:cx4="http://schemas.microsoft.com/office/drawing/2016/5/10/chartex" xmlns:cx5="http://schemas.microsoft.com/office/drawing/2016/5/11/chartex" xmlns:cx6="http://schemas.microsoft.com/office/drawing/2016/5/12/chartex" xmlns:cx7="http://schemas.microsoft.com/office/drawing/2016/5/13/chartex" xmlns:cx8="http://schemas.microsoft.com/office/drawing/2016/5/14/chartex" xmlns:mc="http://schemas.openxmlformats.org/markup-compatibility/2006" xmlns:aink="http://schemas.microsoft.com/office/drawing/2016/ink" xmlns:am3d="http://schemas.microsoft.com/office/drawing/2017/model3d" xmlns:o="urn:schemas-microsoft-com:office:office" xmlns:oel="http://schemas.microsoft.com/office/2019/extlst" xmlns:r="http://schemas.openxmlformats.org/officeDocument/2006/relationships" xmlns:m="http://schemas.openxmlformats.org/officeDocument/2006/math" xmlns:v="urn:schemas-microsoft-com:vml" xmlns:wp14="http://schemas.microsoft.com/office/word/2010/wordprocessingDrawing" xmlns:wp="http://schemas.openxmlformats.org/drawingml/2006/wordprocessingDrawing" xmlns:w10="urn:schemas-microsoft-com:office:word" xmlns:w="http://schemas.openxmlformats.org/wordprocessingml/2006/main" xmlns:w14="http://schemas.microsoft.com/office/word/2010/wordml" xmlns:w15="http://schemas.microsoft.com/office/word/2012/wordml" xmlns:w16cex="http://schemas.microsoft.com/office/word/2018/wordml/cex" xmlns:w16cid="http://schemas.microsoft.com/office/word/2016/wordml/cid" xmlns:w16="http://schemas.microsoft.com/office/word/2018/wordml" xmlns:w16du="http://schemas.microsoft.com/office/word/2023/wordml/word16du" xmlns:w16sdtdh="http://schemas.microsoft.com/office/word/2020/wordml/sdtdatahash" xmlns:w16se="http://schemas.microsoft.com/office/word/2015/wordml/symex" xmlns:wpg="http://schemas.microsoft.com/office/word/2010/wordprocessingGroup" xmlns:wpi="http://schemas.microsoft.com/office/word/2010/wordprocessingInk" xmlns:wne="http://schemas.microsoft.com/office/word/2006/wordml" xmlns:wps="http://schemas.microsoft.com/office/word/2010/wordprocessingShape" mc:Ignorable="w14 w15 w16se w16cid w16 w16cex w16sdtdh w16du wp14">
+<w:numbering xmlns:wpc="http://schemas.microsoft.com/office/word/2010/wordprocessingCanvas" xmlns:cx="http://schemas.microsoft.com/office/drawing/2014/chartex" xmlns:cx1="http://schemas.microsoft.com/office/drawing/2015/9/8/chartex" xmlns:cx2="http://schemas.microsoft.com/office/drawing/2015/10/21/chartex" xmlns:cx3="http://schemas.microsoft.com/office/drawing/2016/5/9/chartex" xmlns:cx4="http://schemas.microsoft.com/office/drawing/2016/5/10/chartex" xmlns:cx5="http://schemas.microsoft.com/office/drawing/2016/5/11/chartex" xmlns:cx6="http://schemas.microsoft.com/office/drawing/2016/5/12/chartex" xmlns:cx7="http://schemas.microsoft.com/office/drawing/2016/5/13/chartex" xmlns:cx8="http://schemas.microsoft.com/office/drawing/2016/5/14/chartex" xmlns:mc="http://schemas.openxmlformats.org/markup-compatibility/2006" xmlns:aink="http://schemas.microsoft.com/office/drawing/2016/ink" xmlns:am3d="http://schemas.microsoft.com/office/drawing/2017/model3d" xmlns:o="urn:schemas-microsoft-com:office:office" xmlns:oel="http://schemas.microsoft.com/office/2019/extlst" xmlns:r="http://schemas.openxmlformats.org/officeDocument/2006/relationships" xmlns:m="http://schemas.openxmlformats.org/officeDocument/2006/math" xmlns:v="urn:schemas-microsoft-com:vml" xmlns:wp14="http://schemas.microsoft.com/office/word/2010/wordprocessingDrawing" xmlns:wp="http://schemas.openxmlformats.org/drawingml/2006/wordprocessingDrawing" xmlns:w10="urn:schemas-microsoft-com:office:word" xmlns:w="http://schemas.openxmlformats.org/wordprocessingml/2006/main" xmlns:w14="http://schemas.microsoft.com/office/word/2010/wordml" xmlns:w15="http://schemas.microsoft.com/office/word/2012/wordml" xmlns:w16cex="http://schemas.microsoft.com/office/word/2018/wordml/cex" xmlns:w16cid="http://schemas.microsoft.com/office/word/2016/wordml/cid" xmlns:w16="http://schemas.microsoft.com/office/word/2018/wordml" xmlns:w16du="http://schemas.microsoft.com/office/word/2023/wordml/word16du" xmlns:w16sdtdh="http://schemas.microsoft.com/office/word/2020/wordml/sdtdatahash" xmlns:w16sdtfl="http://schemas.microsoft.com/office/word/2024/wordml/sdtformatlock" xmlns:w16se="http://schemas.microsoft.com/office/word/2015/wordml/symex" xmlns:wpg="http://schemas.microsoft.com/office/word/2010/wordprocessingGroup" xmlns:wpi="http://schemas.microsoft.com/office/word/2010/wordprocessingInk" xmlns:wne="http://schemas.microsoft.com/office/word/2006/wordml" xmlns:wps="http://schemas.microsoft.com/office/word/2010/wordprocessingShape" mc:Ignorable="w14 w15 w16se w16cid w16 w16cex w16sdtdh w16sdtfl w16du wp14">
   <w:abstractNum w:abstractNumId="0" w15:restartNumberingAfterBreak="0">
     <w:nsid w:val="04E60920"/>
     <w:multiLevelType w:val="hybridMultilevel"/>
@@ -3213,7 +5034,7 @@
     <w:lvl w:ilvl="0" w:tplc="A0E28166">
       <w:start w:val="1"/>
       <w:numFmt w:val="decimal"/>
-      <w:pStyle w:val="Heading2"/>
+      <w:pStyle w:val="2"/>
       <w:lvlText w:val="%1."/>
       <w:lvlJc w:val="left"/>
       <w:pPr>
@@ -7528,7 +9349,7 @@
 </file>
 
 <file path=word/styles.xml><?xml version="1.0" encoding="utf-8"?>
-<w:styles xmlns:mc="http://schemas.openxmlformats.org/markup-compatibility/2006" xmlns:r="http://schemas.openxmlformats.org/officeDocument/2006/relationships" xmlns:w="http://schemas.openxmlformats.org/wordprocessingml/2006/main" xmlns:w14="http://schemas.microsoft.com/office/word/2010/wordml" xmlns:w15="http://schemas.microsoft.com/office/word/2012/wordml" xmlns:w16cex="http://schemas.microsoft.com/office/word/2018/wordml/cex" xmlns:w16cid="http://schemas.microsoft.com/office/word/2016/wordml/cid" xmlns:w16="http://schemas.microsoft.com/office/word/2018/wordml" xmlns:w16du="http://schemas.microsoft.com/office/word/2023/wordml/word16du" xmlns:w16sdtdh="http://schemas.microsoft.com/office/word/2020/wordml/sdtdatahash" xmlns:w16se="http://schemas.microsoft.com/office/word/2015/wordml/symex" mc:Ignorable="w14 w15 w16se w16cid w16 w16cex w16sdtdh w16du">
+<w:styles xmlns:mc="http://schemas.openxmlformats.org/markup-compatibility/2006" xmlns:r="http://schemas.openxmlformats.org/officeDocument/2006/relationships" xmlns:w="http://schemas.openxmlformats.org/wordprocessingml/2006/main" xmlns:w14="http://schemas.microsoft.com/office/word/2010/wordml" xmlns:w15="http://schemas.microsoft.com/office/word/2012/wordml" xmlns:w16cex="http://schemas.microsoft.com/office/word/2018/wordml/cex" xmlns:w16cid="http://schemas.microsoft.com/office/word/2016/wordml/cid" xmlns:w16="http://schemas.microsoft.com/office/word/2018/wordml" xmlns:w16du="http://schemas.microsoft.com/office/word/2023/wordml/word16du" xmlns:w16sdtdh="http://schemas.microsoft.com/office/word/2020/wordml/sdtdatahash" xmlns:w16sdtfl="http://schemas.microsoft.com/office/word/2024/wordml/sdtformatlock" xmlns:w16se="http://schemas.microsoft.com/office/word/2015/wordml/symex" mc:Ignorable="w14 w15 w16se w16cid w16 w16cex w16sdtdh w16sdtfl w16du">
   <w:docDefaults>
     <w:rPrDefault>
       <w:rPr>
@@ -7922,7 +9743,7 @@
     <w:lsdException w:name="Unresolved Mention" w:semiHidden="1" w:unhideWhenUsed="1"/>
     <w:lsdException w:name="Smart Link" w:semiHidden="1" w:unhideWhenUsed="1"/>
   </w:latentStyles>
-  <w:style w:type="paragraph" w:default="1" w:styleId="Normal">
+  <w:style w:type="paragraph" w:default="1" w:styleId="a">
     <w:name w:val="Normal"/>
     <w:qFormat/>
     <w:rsid w:val="008063E1"/>
@@ -7930,11 +9751,11 @@
       <w:spacing w:before="80" w:after="120"/>
     </w:pPr>
   </w:style>
-  <w:style w:type="paragraph" w:styleId="Heading1">
+  <w:style w:type="paragraph" w:styleId="1">
     <w:name w:val="heading 1"/>
-    <w:basedOn w:val="Normal"/>
-    <w:next w:val="Normal"/>
-    <w:link w:val="Heading1Char"/>
+    <w:basedOn w:val="a"/>
+    <w:next w:val="a"/>
+    <w:link w:val="10"/>
     <w:uiPriority w:val="9"/>
     <w:qFormat/>
     <w:rsid w:val="009254B7"/>
@@ -7952,11 +9773,11 @@
       <w:szCs w:val="32"/>
     </w:rPr>
   </w:style>
-  <w:style w:type="paragraph" w:styleId="Heading2">
+  <w:style w:type="paragraph" w:styleId="2">
     <w:name w:val="heading 2"/>
-    <w:basedOn w:val="Normal"/>
-    <w:next w:val="Normal"/>
-    <w:link w:val="Heading2Char"/>
+    <w:basedOn w:val="a"/>
+    <w:next w:val="a"/>
+    <w:link w:val="20"/>
     <w:uiPriority w:val="9"/>
     <w:qFormat/>
     <w:rsid w:val="006E55B4"/>
@@ -7978,11 +9799,11 @@
       <w:szCs w:val="36"/>
     </w:rPr>
   </w:style>
-  <w:style w:type="paragraph" w:styleId="Heading3">
+  <w:style w:type="paragraph" w:styleId="3">
     <w:name w:val="heading 3"/>
-    <w:basedOn w:val="Normal"/>
-    <w:next w:val="Normal"/>
-    <w:link w:val="Heading3Char"/>
+    <w:basedOn w:val="a"/>
+    <w:next w:val="a"/>
+    <w:link w:val="30"/>
     <w:uiPriority w:val="9"/>
     <w:unhideWhenUsed/>
     <w:qFormat/>
@@ -8001,11 +9822,11 @@
       <w:szCs w:val="32"/>
     </w:rPr>
   </w:style>
-  <w:style w:type="paragraph" w:styleId="Heading4">
+  <w:style w:type="paragraph" w:styleId="4">
     <w:name w:val="heading 4"/>
-    <w:basedOn w:val="Normal"/>
-    <w:next w:val="Normal"/>
-    <w:link w:val="Heading4Char"/>
+    <w:basedOn w:val="a"/>
+    <w:next w:val="a"/>
+    <w:link w:val="40"/>
     <w:uiPriority w:val="9"/>
     <w:unhideWhenUsed/>
     <w:qFormat/>
@@ -8024,11 +9845,11 @@
       <w:sz w:val="28"/>
     </w:rPr>
   </w:style>
-  <w:style w:type="paragraph" w:styleId="Heading5">
+  <w:style w:type="paragraph" w:styleId="5">
     <w:name w:val="heading 5"/>
-    <w:basedOn w:val="Normal"/>
-    <w:next w:val="Normal"/>
-    <w:link w:val="Heading5Char"/>
+    <w:basedOn w:val="a"/>
+    <w:next w:val="a"/>
+    <w:link w:val="50"/>
     <w:uiPriority w:val="9"/>
     <w:semiHidden/>
     <w:unhideWhenUsed/>
@@ -8046,13 +9867,13 @@
       <w:color w:val="B2500E"/>
     </w:rPr>
   </w:style>
-  <w:style w:type="character" w:default="1" w:styleId="DefaultParagraphFont">
+  <w:style w:type="character" w:default="1" w:styleId="a0">
     <w:name w:val="Default Paragraph Font"/>
     <w:uiPriority w:val="1"/>
     <w:semiHidden/>
     <w:unhideWhenUsed/>
   </w:style>
-  <w:style w:type="table" w:default="1" w:styleId="TableNormal">
+  <w:style w:type="table" w:default="1" w:styleId="a1">
     <w:name w:val="Normal Table"/>
     <w:uiPriority w:val="99"/>
     <w:semiHidden/>
@@ -8067,16 +9888,16 @@
       </w:tblCellMar>
     </w:tblPr>
   </w:style>
-  <w:style w:type="numbering" w:default="1" w:styleId="NoList">
+  <w:style w:type="numbering" w:default="1" w:styleId="a2">
     <w:name w:val="No List"/>
     <w:uiPriority w:val="99"/>
     <w:semiHidden/>
     <w:unhideWhenUsed/>
   </w:style>
-  <w:style w:type="paragraph" w:styleId="Header">
+  <w:style w:type="paragraph" w:styleId="a3">
     <w:name w:val="header"/>
-    <w:basedOn w:val="Normal"/>
-    <w:link w:val="HeaderChar"/>
+    <w:basedOn w:val="a"/>
+    <w:link w:val="a4"/>
     <w:uiPriority w:val="99"/>
     <w:unhideWhenUsed/>
     <w:rsid w:val="008068A2"/>
@@ -8088,17 +9909,17 @@
       <w:spacing w:after="0" w:line="240" w:lineRule="auto"/>
     </w:pPr>
   </w:style>
-  <w:style w:type="character" w:customStyle="1" w:styleId="HeaderChar">
-    <w:name w:val="Header Char"/>
-    <w:basedOn w:val="DefaultParagraphFont"/>
-    <w:link w:val="Header"/>
+  <w:style w:type="character" w:customStyle="1" w:styleId="a4">
+    <w:name w:val="Горен колонтитул Знак"/>
+    <w:basedOn w:val="a0"/>
+    <w:link w:val="a3"/>
     <w:uiPriority w:val="99"/>
     <w:rsid w:val="008068A2"/>
   </w:style>
-  <w:style w:type="paragraph" w:styleId="Footer">
+  <w:style w:type="paragraph" w:styleId="a5">
     <w:name w:val="footer"/>
-    <w:basedOn w:val="Normal"/>
-    <w:link w:val="FooterChar"/>
+    <w:basedOn w:val="a"/>
+    <w:link w:val="a6"/>
     <w:uiPriority w:val="99"/>
     <w:unhideWhenUsed/>
     <w:rsid w:val="008068A2"/>
@@ -8110,17 +9931,17 @@
       <w:spacing w:after="0" w:line="240" w:lineRule="auto"/>
     </w:pPr>
   </w:style>
-  <w:style w:type="character" w:customStyle="1" w:styleId="FooterChar">
-    <w:name w:val="Footer Char"/>
-    <w:basedOn w:val="DefaultParagraphFont"/>
-    <w:link w:val="Footer"/>
+  <w:style w:type="character" w:customStyle="1" w:styleId="a6">
+    <w:name w:val="Долен колонтитул Знак"/>
+    <w:basedOn w:val="a0"/>
+    <w:link w:val="a5"/>
     <w:uiPriority w:val="99"/>
     <w:rsid w:val="008068A2"/>
   </w:style>
-  <w:style w:type="paragraph" w:styleId="BalloonText">
+  <w:style w:type="paragraph" w:styleId="a7">
     <w:name w:val="Balloon Text"/>
-    <w:basedOn w:val="Normal"/>
-    <w:link w:val="BalloonTextChar"/>
+    <w:basedOn w:val="a"/>
+    <w:link w:val="a8"/>
     <w:uiPriority w:val="99"/>
     <w:semiHidden/>
     <w:unhideWhenUsed/>
@@ -8134,10 +9955,10 @@
       <w:szCs w:val="16"/>
     </w:rPr>
   </w:style>
-  <w:style w:type="character" w:customStyle="1" w:styleId="BalloonTextChar">
-    <w:name w:val="Balloon Text Char"/>
-    <w:basedOn w:val="DefaultParagraphFont"/>
-    <w:link w:val="BalloonText"/>
+  <w:style w:type="character" w:customStyle="1" w:styleId="a8">
+    <w:name w:val="Изнесен текст Знак"/>
+    <w:basedOn w:val="a0"/>
+    <w:link w:val="a7"/>
     <w:uiPriority w:val="99"/>
     <w:semiHidden/>
     <w:rsid w:val="00564D7B"/>
@@ -8147,9 +9968,9 @@
       <w:szCs w:val="16"/>
     </w:rPr>
   </w:style>
-  <w:style w:type="character" w:styleId="Hyperlink">
+  <w:style w:type="character" w:styleId="a9">
     <w:name w:val="Hyperlink"/>
-    <w:basedOn w:val="DefaultParagraphFont"/>
+    <w:basedOn w:val="a0"/>
     <w:uiPriority w:val="99"/>
     <w:unhideWhenUsed/>
     <w:rsid w:val="0079324A"/>
@@ -8158,10 +9979,10 @@
       <w:u w:val="single"/>
     </w:rPr>
   </w:style>
-  <w:style w:type="character" w:customStyle="1" w:styleId="Heading1Char">
-    <w:name w:val="Heading 1 Char"/>
-    <w:basedOn w:val="DefaultParagraphFont"/>
-    <w:link w:val="Heading1"/>
+  <w:style w:type="character" w:customStyle="1" w:styleId="10">
+    <w:name w:val="Заглавие 1 Знак"/>
+    <w:basedOn w:val="a0"/>
+    <w:link w:val="1"/>
     <w:uiPriority w:val="9"/>
     <w:rsid w:val="009254B7"/>
     <w:rPr>
@@ -8172,10 +9993,10 @@
       <w:szCs w:val="32"/>
     </w:rPr>
   </w:style>
-  <w:style w:type="character" w:customStyle="1" w:styleId="Heading2Char">
-    <w:name w:val="Heading 2 Char"/>
-    <w:basedOn w:val="DefaultParagraphFont"/>
-    <w:link w:val="Heading2"/>
+  <w:style w:type="character" w:customStyle="1" w:styleId="20">
+    <w:name w:val="Заглавие 2 Знак"/>
+    <w:basedOn w:val="a0"/>
+    <w:link w:val="2"/>
     <w:uiPriority w:val="9"/>
     <w:rsid w:val="006E55B4"/>
     <w:rPr>
@@ -8187,9 +10008,9 @@
       <w:szCs w:val="36"/>
     </w:rPr>
   </w:style>
-  <w:style w:type="paragraph" w:styleId="NormalWeb">
+  <w:style w:type="paragraph" w:styleId="aa">
     <w:name w:val="Normal (Web)"/>
-    <w:basedOn w:val="Normal"/>
+    <w:basedOn w:val="a"/>
     <w:uiPriority w:val="99"/>
     <w:semiHidden/>
     <w:unhideWhenUsed/>
@@ -8203,9 +10024,9 @@
       <w:szCs w:val="24"/>
     </w:rPr>
   </w:style>
-  <w:style w:type="character" w:styleId="Strong">
+  <w:style w:type="character" w:styleId="ab">
     <w:name w:val="Strong"/>
-    <w:basedOn w:val="DefaultParagraphFont"/>
+    <w:basedOn w:val="a0"/>
     <w:uiPriority w:val="22"/>
     <w:qFormat/>
     <w:rsid w:val="00524789"/>
@@ -8214,10 +10035,10 @@
       <w:bCs/>
     </w:rPr>
   </w:style>
-  <w:style w:type="character" w:customStyle="1" w:styleId="Heading3Char">
-    <w:name w:val="Heading 3 Char"/>
-    <w:basedOn w:val="DefaultParagraphFont"/>
-    <w:link w:val="Heading3"/>
+  <w:style w:type="character" w:customStyle="1" w:styleId="30">
+    <w:name w:val="Заглавие 3 Знак"/>
+    <w:basedOn w:val="a0"/>
+    <w:link w:val="3"/>
     <w:uiPriority w:val="9"/>
     <w:rsid w:val="008C5930"/>
     <w:rPr>
@@ -8228,10 +10049,10 @@
       <w:szCs w:val="32"/>
     </w:rPr>
   </w:style>
-  <w:style w:type="character" w:customStyle="1" w:styleId="Heading4Char">
-    <w:name w:val="Heading 4 Char"/>
-    <w:basedOn w:val="DefaultParagraphFont"/>
-    <w:link w:val="Heading4"/>
+  <w:style w:type="character" w:customStyle="1" w:styleId="40">
+    <w:name w:val="Заглавие 4 Знак"/>
+    <w:basedOn w:val="a0"/>
+    <w:link w:val="4"/>
     <w:uiPriority w:val="9"/>
     <w:rsid w:val="008C5930"/>
     <w:rPr>
@@ -8242,10 +10063,10 @@
       <w:sz w:val="28"/>
     </w:rPr>
   </w:style>
-  <w:style w:type="paragraph" w:styleId="ListParagraph">
+  <w:style w:type="paragraph" w:styleId="ac">
     <w:name w:val="List Paragraph"/>
-    <w:basedOn w:val="Normal"/>
-    <w:link w:val="ListParagraphChar"/>
+    <w:basedOn w:val="a"/>
+    <w:link w:val="ad"/>
     <w:uiPriority w:val="34"/>
     <w:qFormat/>
     <w:rsid w:val="008617B5"/>
@@ -8254,9 +10075,9 @@
       <w:contextualSpacing/>
     </w:pPr>
   </w:style>
-  <w:style w:type="character" w:styleId="FollowedHyperlink">
+  <w:style w:type="character" w:styleId="ae">
     <w:name w:val="FollowedHyperlink"/>
-    <w:basedOn w:val="DefaultParagraphFont"/>
+    <w:basedOn w:val="a0"/>
     <w:uiPriority w:val="99"/>
     <w:semiHidden/>
     <w:unhideWhenUsed/>
@@ -8266,10 +10087,10 @@
       <w:u w:val="single"/>
     </w:rPr>
   </w:style>
-  <w:style w:type="character" w:customStyle="1" w:styleId="Heading5Char">
-    <w:name w:val="Heading 5 Char"/>
-    <w:basedOn w:val="DefaultParagraphFont"/>
-    <w:link w:val="Heading5"/>
+  <w:style w:type="character" w:customStyle="1" w:styleId="50">
+    <w:name w:val="Заглавие 5 Знак"/>
+    <w:basedOn w:val="a0"/>
+    <w:link w:val="5"/>
     <w:uiPriority w:val="9"/>
     <w:semiHidden/>
     <w:rsid w:val="008C5930"/>
@@ -8281,7 +10102,7 @@
   </w:style>
   <w:style w:type="paragraph" w:customStyle="1" w:styleId="Code">
     <w:name w:val="Code"/>
-    <w:basedOn w:val="Normal"/>
+    <w:basedOn w:val="a"/>
     <w:link w:val="CodeChar"/>
     <w:qFormat/>
     <w:rsid w:val="008063E1"/>
@@ -8293,7 +10114,7 @@
   </w:style>
   <w:style w:type="character" w:customStyle="1" w:styleId="CodeChar">
     <w:name w:val="Code Char"/>
-    <w:basedOn w:val="DefaultParagraphFont"/>
+    <w:basedOn w:val="a0"/>
     <w:link w:val="Code"/>
     <w:rsid w:val="008063E1"/>
     <w:rPr>
@@ -8302,9 +10123,9 @@
       <w:noProof/>
     </w:rPr>
   </w:style>
-  <w:style w:type="table" w:styleId="TableGrid">
+  <w:style w:type="table" w:styleId="af">
     <w:name w:val="Table Grid"/>
-    <w:basedOn w:val="TableNormal"/>
+    <w:basedOn w:val="a1"/>
     <w:uiPriority w:val="59"/>
     <w:rsid w:val="00763912"/>
     <w:pPr>
@@ -8323,12 +10144,12 @@
   </w:style>
   <w:style w:type="character" w:customStyle="1" w:styleId="tgc">
     <w:name w:val="_tgc"/>
-    <w:basedOn w:val="DefaultParagraphFont"/>
+    <w:basedOn w:val="a0"/>
     <w:rsid w:val="00D8395C"/>
   </w:style>
   <w:style w:type="paragraph" w:customStyle="1" w:styleId="Index">
     <w:name w:val="Index"/>
-    <w:basedOn w:val="Normal"/>
+    <w:basedOn w:val="a"/>
     <w:qFormat/>
     <w:rsid w:val="005054C7"/>
     <w:pPr>
@@ -8339,17 +10160,17 @@
       <w:rFonts w:cs="FreeSans"/>
     </w:rPr>
   </w:style>
-  <w:style w:type="character" w:customStyle="1" w:styleId="ListParagraphChar">
-    <w:name w:val="List Paragraph Char"/>
-    <w:basedOn w:val="DefaultParagraphFont"/>
-    <w:link w:val="ListParagraph"/>
+  <w:style w:type="character" w:customStyle="1" w:styleId="ad">
+    <w:name w:val="Списък на абзаци Знак"/>
+    <w:basedOn w:val="a0"/>
+    <w:link w:val="ac"/>
     <w:uiPriority w:val="34"/>
     <w:qFormat/>
     <w:rsid w:val="005054C7"/>
   </w:style>
   <w:style w:type="character" w:customStyle="1" w:styleId="InternetLink">
     <w:name w:val="Internet Link"/>
-    <w:basedOn w:val="DefaultParagraphFont"/>
+    <w:basedOn w:val="a0"/>
     <w:uiPriority w:val="99"/>
     <w:unhideWhenUsed/>
     <w:rsid w:val="005054C7"/>
@@ -8358,9 +10179,9 @@
       <w:u w:val="single"/>
     </w:rPr>
   </w:style>
-  <w:style w:type="character" w:styleId="UnresolvedMention">
+  <w:style w:type="character" w:styleId="af0">
     <w:name w:val="Unresolved Mention"/>
-    <w:basedOn w:val="DefaultParagraphFont"/>
+    <w:basedOn w:val="a0"/>
     <w:uiPriority w:val="99"/>
     <w:semiHidden/>
     <w:unhideWhenUsed/>
